--- a/src/doc/abat+_vSwap-App_Nutzungsbedingungen.docx
+++ b/src/doc/abat+_vSwap-App_Nutzungsbedingungen.docx
@@ -6,15 +6,15 @@
       <w:pPr>
         <w:jc w:val="center"/>
         <w:rPr>
-          <w:b w:val="1"/>
-          <w:bCs w:val="1"/>
-          <w:lang w:val="de-DE"/>
-        </w:rPr>
-      </w:pPr>
-      <w:r>
-        <w:rPr>
-          <w:b w:val="1"/>
-          <w:bCs w:val="1"/>
+          <w:b/>
+          <w:bCs/>
+          <w:lang w:val="de-DE"/>
+        </w:rPr>
+      </w:pPr>
+      <w:r>
+        <w:rPr>
+          <w:b/>
+          <w:bCs/>
           <w:color w:val="000000"/>
           <w:lang w:val="de-DE"/>
         </w:rPr>
@@ -25,23 +25,25 @@
       <w:pPr>
         <w:jc w:val="center"/>
         <w:rPr>
-          <w:b w:val="1"/>
-          <w:bCs w:val="1"/>
-          <w:lang w:val="de-DE"/>
-        </w:rPr>
-      </w:pPr>
-      <w:r>
-        <w:rPr>
-          <w:b w:val="1"/>
-          <w:bCs w:val="1"/>
+          <w:b/>
+          <w:bCs/>
+          <w:lang w:val="de-DE"/>
+        </w:rPr>
+      </w:pPr>
+      <w:proofErr w:type="spellStart"/>
+      <w:r>
+        <w:rPr>
+          <w:b/>
+          <w:bCs/>
           <w:lang w:val="de-DE"/>
         </w:rPr>
         <w:t>vSwap</w:t>
       </w:r>
-      <w:r>
-        <w:rPr>
-          <w:b w:val="1"/>
-          <w:bCs w:val="1"/>
+      <w:proofErr w:type="spellEnd"/>
+      <w:r>
+        <w:rPr>
+          <w:b/>
+          <w:bCs/>
           <w:lang w:val="de-DE"/>
         </w:rPr>
         <w:t>-App</w:t>
@@ -127,6 +129,7 @@
         </w:rPr>
         <w:t>a. Die „</w:t>
       </w:r>
+      <w:proofErr w:type="spellStart"/>
       <w:r>
         <w:rPr>
           <w:color w:val="000000"/>
@@ -134,6 +137,7 @@
         </w:rPr>
         <w:t>vSwap</w:t>
       </w:r>
+      <w:proofErr w:type="spellEnd"/>
       <w:r>
         <w:rPr>
           <w:color w:val="000000"/>
@@ -185,8 +189,8 @@
       </w:r>
       <w:r>
         <w:rPr>
-          <w:b w:val="1"/>
-          <w:bCs w:val="1"/>
+          <w:b/>
+          <w:bCs/>
           <w:color w:val="000000"/>
           <w:lang w:val="de-DE"/>
         </w:rPr>
@@ -213,13 +217,533 @@
         </w:rPr>
         <w:t xml:space="preserve">) ist eine mobile Anwendung, die von der </w:t>
       </w:r>
+      <w:r>
+        <w:rPr>
+          <w:color w:val="000000"/>
+          <w:lang w:val="de-DE"/>
+        </w:rPr>
+        <w:t xml:space="preserve">abat+ GmbH, Innovationspark am Beckerturm, Kaiserstraße 170 – 174, 66386 St. Ingbert </w:t>
+      </w:r>
+      <w:r>
+        <w:rPr>
+          <w:color w:val="000000"/>
+          <w:lang w:val="de-DE"/>
+        </w:rPr>
+        <w:t>(„</w:t>
+      </w:r>
+      <w:r>
+        <w:rPr>
+          <w:b/>
+          <w:bCs/>
+          <w:color w:val="000000"/>
+          <w:lang w:val="de-DE"/>
+        </w:rPr>
+        <w:t>abat+</w:t>
+      </w:r>
+      <w:r>
+        <w:rPr>
+          <w:color w:val="000000"/>
+          <w:lang w:val="de-DE"/>
+        </w:rPr>
+        <w:t>“) über einen App Store („</w:t>
+      </w:r>
+      <w:r>
+        <w:rPr>
+          <w:b/>
+          <w:bCs/>
+          <w:color w:val="000000"/>
+          <w:lang w:val="de-DE"/>
+        </w:rPr>
+        <w:t>Plattform</w:t>
+      </w:r>
+      <w:r>
+        <w:rPr>
+          <w:color w:val="000000"/>
+          <w:lang w:val="de-DE"/>
+        </w:rPr>
+        <w:t>“) des jeweiligen Betreibers („</w:t>
+      </w:r>
+      <w:r>
+        <w:rPr>
+          <w:b/>
+          <w:bCs/>
+          <w:color w:val="000000"/>
+          <w:lang w:val="de-DE"/>
+        </w:rPr>
+        <w:t>Plattformbetreiber</w:t>
+      </w:r>
+      <w:r>
+        <w:rPr>
+          <w:color w:val="000000"/>
+          <w:lang w:val="de-DE"/>
+        </w:rPr>
+        <w:t xml:space="preserve">“) kostenlos zum Herunterladen angeboten wird. Vertragspartner für die Nutzung der App sowie die Nutzung von deren Inhalten wird </w:t>
+      </w:r>
+      <w:r>
+        <w:rPr>
+          <w:color w:val="000000"/>
+          <w:lang w:val="de-DE"/>
+        </w:rPr>
+        <w:t>abat+</w:t>
+      </w:r>
+      <w:r>
+        <w:rPr>
+          <w:color w:val="000000"/>
+          <w:lang w:val="de-DE"/>
+        </w:rPr>
+        <w:t>, nicht der Plattformbetreiber.</w:t>
+      </w:r>
+      <w:r>
+        <w:rPr>
+          <w:color w:val="000000"/>
+          <w:lang w:val="de-DE"/>
+        </w:rPr>
+        <w:t xml:space="preserve"> </w:t>
+      </w:r>
+      <w:r>
+        <w:rPr>
+          <w:color w:val="000000"/>
+          <w:lang w:val="de-DE"/>
+        </w:rPr>
+        <w:t>Mit der Installation und Nutzung der App erklären Sie sich mit diesen Nutzungsbedingungen einverstanden.</w:t>
+      </w:r>
+    </w:p>
+    <w:p>
+      <w:pPr>
+        <w:jc w:val="both"/>
+        <w:rPr>
+          <w:color w:val="000000"/>
+          <w:lang w:val="de-DE"/>
+        </w:rPr>
+      </w:pPr>
+      <w:r>
+        <w:rPr>
+          <w:color w:val="000000"/>
+          <w:lang w:val="de-DE"/>
+        </w:rPr>
+        <w:t>b</w:t>
+      </w:r>
+      <w:r>
+        <w:rPr>
+          <w:color w:val="000000"/>
+          <w:lang w:val="de-DE"/>
+        </w:rPr>
+        <w:t xml:space="preserve">. Die App ist </w:t>
+      </w:r>
+      <w:r>
+        <w:rPr>
+          <w:color w:val="000000"/>
+          <w:lang w:val="de-DE"/>
+        </w:rPr>
+        <w:t>nur für die Nutzung in Deutschland bestimmt</w:t>
+      </w:r>
+      <w:r>
+        <w:rPr>
+          <w:color w:val="000000"/>
+          <w:lang w:val="de-DE"/>
+        </w:rPr>
+        <w:t xml:space="preserve"> und richtet sich an Personen, die mindestens 16 Jahre alt sind.</w:t>
+      </w:r>
+      <w:r>
+        <w:rPr>
+          <w:color w:val="000000"/>
+          <w:lang w:val="de-DE"/>
+        </w:rPr>
+        <w:t xml:space="preserve"> Personen unter 16 Jahren dürfen die App nur mit Zustimmung ihres/ihrer Sorgeberechtigten verwenden.</w:t>
+      </w:r>
+    </w:p>
+    <w:p>
+      <w:pPr>
+        <w:jc w:val="both"/>
+        <w:rPr>
+          <w:color w:val="FF0000"/>
+          <w:lang w:val="de-DE"/>
+        </w:rPr>
+      </w:pPr>
+      <w:r>
+        <w:rPr>
+          <w:lang w:val="de-DE"/>
+        </w:rPr>
+        <w:t xml:space="preserve">c. </w:t>
+      </w:r>
+      <w:r>
+        <w:rPr>
+          <w:lang w:val="de-DE"/>
+        </w:rPr>
+        <w:t xml:space="preserve">Zweck der App ist es, </w:t>
+      </w:r>
+      <w:r>
+        <w:rPr>
+          <w:lang w:val="de-DE"/>
+        </w:rPr>
+        <w:t>virtuelle Visitenkarten auf einfache Art und Weise von einem Mobiltelefon auf das eines gewünschten Partners zu übertragen, der sich in regionaler Nähe</w:t>
+      </w:r>
+      <w:r>
+        <w:rPr>
+          <w:lang w:val="de-DE"/>
+        </w:rPr>
+        <w:t xml:space="preserve"> (10 Meter Radius)</w:t>
+      </w:r>
+      <w:r>
+        <w:rPr>
+          <w:lang w:val="de-DE"/>
+        </w:rPr>
+        <w:t xml:space="preserve"> befindet.</w:t>
+      </w:r>
+      <w:r>
+        <w:rPr>
+          <w:lang w:val="de-DE"/>
+        </w:rPr>
+        <w:t xml:space="preserve"> Die Nutzer können hierfür Ihre Kontaktdaten in der App speichern und </w:t>
+      </w:r>
+      <w:r>
+        <w:rPr>
+          <w:lang w:val="de-DE"/>
+        </w:rPr>
+        <w:t>diese z.B. bei Me</w:t>
+      </w:r>
+      <w:r>
+        <w:rPr>
+          <w:rFonts w:eastAsia="Arial" w:cs="Arial"/>
+          <w:lang w:val="de-DE"/>
+        </w:rPr>
+        <w:t xml:space="preserve">etings </w:t>
+      </w:r>
+      <w:r>
+        <w:rPr>
+          <w:rFonts w:eastAsia="Arial" w:cs="Arial"/>
+          <w:lang w:val="de-DE"/>
+        </w:rPr>
+        <w:t>über einen Server austauschen oder per QR-Code anzeigen, sodass diese Daten durch einen QR-Code-Scanner gelesen werden können.</w:t>
+      </w:r>
+    </w:p>
+    <w:p>
+      <w:pPr>
+        <w:jc w:val="both"/>
+        <w:rPr>
+          <w:color w:val="000000"/>
+          <w:lang w:val="de-DE"/>
+        </w:rPr>
+      </w:pPr>
+    </w:p>
+    <w:p>
+      <w:pPr>
+        <w:jc w:val="both"/>
+        <w:rPr>
+          <w:b/>
+          <w:color w:val="000000"/>
+          <w:lang w:val="de-DE"/>
+        </w:rPr>
+      </w:pPr>
+      <w:r>
+        <w:rPr>
+          <w:b/>
+          <w:color w:val="000000"/>
+          <w:lang w:val="de-DE"/>
+        </w:rPr>
+        <w:t>2. Funktionsweise und Nutzung der App</w:t>
+      </w:r>
+    </w:p>
+    <w:p>
+      <w:pPr>
+        <w:jc w:val="both"/>
+        <w:rPr>
+          <w:color w:val="000000"/>
+          <w:lang w:val="de-DE"/>
+        </w:rPr>
+      </w:pPr>
+      <w:r>
+        <w:rPr>
+          <w:color w:val="000000"/>
+          <w:lang w:val="de-DE"/>
+        </w:rPr>
+        <w:t>a</w:t>
+      </w:r>
+      <w:r>
+        <w:rPr>
+          <w:color w:val="000000"/>
+          <w:lang w:val="de-DE"/>
+        </w:rPr>
+        <w:t xml:space="preserve">. </w:t>
+      </w:r>
+      <w:r>
+        <w:rPr>
+          <w:color w:val="000000"/>
+          <w:lang w:val="de-DE"/>
+        </w:rPr>
+        <w:t xml:space="preserve">Sobald Sie die App installiert haben, </w:t>
+      </w:r>
+      <w:r>
+        <w:rPr>
+          <w:color w:val="000000"/>
+          <w:lang w:val="de-DE"/>
+        </w:rPr>
+        <w:t>kö</w:t>
+      </w:r>
+      <w:r>
+        <w:rPr>
+          <w:color w:val="000000"/>
+          <w:lang w:val="de-DE"/>
+        </w:rPr>
+        <w:t>nn</w:t>
+      </w:r>
+      <w:r>
+        <w:rPr>
+          <w:color w:val="000000"/>
+          <w:lang w:val="de-DE"/>
+        </w:rPr>
+        <w:t>en</w:t>
+      </w:r>
+      <w:r>
+        <w:rPr>
+          <w:color w:val="000000"/>
+          <w:lang w:val="de-DE"/>
+        </w:rPr>
+        <w:t xml:space="preserve"> </w:t>
+      </w:r>
+      <w:r>
+        <w:rPr>
+          <w:color w:val="000000"/>
+          <w:lang w:val="de-DE"/>
+        </w:rPr>
+        <w:t xml:space="preserve">Sie </w:t>
+      </w:r>
+      <w:r>
+        <w:rPr>
+          <w:color w:val="000000"/>
+          <w:lang w:val="de-DE"/>
+        </w:rPr>
+        <w:t>Ihre</w:t>
+      </w:r>
+      <w:r>
+        <w:rPr>
+          <w:color w:val="000000"/>
+          <w:lang w:val="de-DE"/>
+        </w:rPr>
+        <w:t xml:space="preserve"> </w:t>
+      </w:r>
+      <w:r>
+        <w:rPr>
+          <w:color w:val="000000"/>
+          <w:lang w:val="de-DE"/>
+        </w:rPr>
+        <w:t xml:space="preserve">eigenen </w:t>
+      </w:r>
+      <w:r>
+        <w:rPr>
+          <w:color w:val="000000"/>
+          <w:lang w:val="de-DE"/>
+        </w:rPr>
+        <w:t xml:space="preserve">Kontaktdaten (Name, Vorname, </w:t>
+      </w:r>
+      <w:r>
+        <w:rPr>
+          <w:color w:val="000000"/>
+          <w:lang w:val="de-DE"/>
+        </w:rPr>
+        <w:t xml:space="preserve">Firma, </w:t>
+      </w:r>
+      <w:r>
+        <w:rPr>
+          <w:color w:val="000000"/>
+          <w:lang w:val="de-DE"/>
+        </w:rPr>
+        <w:t>Telefonnummer, E-Mail-Adresse</w:t>
+      </w:r>
+      <w:r>
+        <w:rPr>
+          <w:color w:val="000000"/>
+          <w:lang w:val="de-DE"/>
+        </w:rPr>
+        <w:t xml:space="preserve">, </w:t>
+      </w:r>
+      <w:r>
+        <w:rPr>
+          <w:color w:val="000000"/>
+          <w:lang w:val="de-DE"/>
+        </w:rPr>
+        <w:t>Webseite, Faxnummer, Land, Jobbezeichnung</w:t>
+      </w:r>
+      <w:r>
+        <w:rPr>
+          <w:color w:val="000000"/>
+          <w:lang w:val="de-DE"/>
+        </w:rPr>
+        <w:t>, Homepage</w:t>
+      </w:r>
+      <w:r>
+        <w:rPr>
+          <w:color w:val="000000"/>
+          <w:lang w:val="de-DE"/>
+        </w:rPr>
+        <w:t xml:space="preserve">) </w:t>
+      </w:r>
+      <w:r>
+        <w:rPr>
+          <w:color w:val="000000"/>
+          <w:lang w:val="de-DE"/>
+        </w:rPr>
+        <w:t xml:space="preserve">hinterlegen, um diese für </w:t>
+      </w:r>
+      <w:r>
+        <w:rPr>
+          <w:color w:val="000000"/>
+          <w:lang w:val="de-DE"/>
+        </w:rPr>
+        <w:t xml:space="preserve">den Austausch als </w:t>
+      </w:r>
+      <w:r>
+        <w:rPr>
+          <w:color w:val="000000"/>
+          <w:lang w:val="de-DE"/>
+        </w:rPr>
+        <w:t>v</w:t>
+      </w:r>
+      <w:r>
+        <w:rPr>
+          <w:color w:val="000000"/>
+          <w:lang w:val="de-DE"/>
+        </w:rPr>
+        <w:t xml:space="preserve">Card mit anderen Nutzern der App </w:t>
+      </w:r>
+      <w:r>
+        <w:rPr>
+          <w:color w:val="000000"/>
+          <w:lang w:val="de-DE"/>
+        </w:rPr>
+        <w:t>zu nutzen</w:t>
+      </w:r>
+      <w:r>
+        <w:rPr>
+          <w:color w:val="000000"/>
+          <w:lang w:val="de-DE"/>
+        </w:rPr>
+        <w:t xml:space="preserve">. Diese </w:t>
+      </w:r>
+      <w:r>
+        <w:rPr>
+          <w:color w:val="000000"/>
+          <w:lang w:val="de-DE"/>
+        </w:rPr>
+        <w:t xml:space="preserve">hinterlegten </w:t>
+      </w:r>
+      <w:r>
+        <w:rPr>
+          <w:color w:val="000000"/>
+          <w:lang w:val="de-DE"/>
+        </w:rPr>
+        <w:t>Daten werden zunächst ausschließlich auf dem Mobiltelefon gespeichert, auf dem die App installiert ist.</w:t>
+      </w:r>
+    </w:p>
+    <w:p>
+      <w:pPr>
+        <w:spacing w:after="200" w:line="276" w:lineRule="auto"/>
+        <w:rPr>
+          <w:color w:val="000000"/>
+          <w:lang w:val="de-DE"/>
+        </w:rPr>
+      </w:pPr>
+      <w:r>
+        <w:rPr>
+          <w:color w:val="000000"/>
+          <w:lang w:val="de-DE"/>
+        </w:rPr>
+        <w:t xml:space="preserve">b. </w:t>
+      </w:r>
+      <w:r>
+        <w:rPr>
+          <w:color w:val="000000"/>
+          <w:lang w:val="de-DE"/>
+        </w:rPr>
+        <w:t>Austausch über “Austausch-Bereich”</w:t>
+      </w:r>
+    </w:p>
+    <w:p>
+      <w:pPr>
+        <w:spacing w:after="200" w:line="276" w:lineRule="auto"/>
+        <w:jc w:val="both"/>
+        <w:rPr>
+          <w:color w:val="000000"/>
+          <w:lang w:val="de-DE"/>
+        </w:rPr>
+      </w:pPr>
+      <w:r>
+        <w:rPr>
+          <w:color w:val="000000"/>
+          <w:lang w:val="de-DE"/>
+        </w:rPr>
+        <w:t>Wenn Sie die Funktion „Austausch“ betätigen, wird ein Datensatz bestehend aus</w:t>
+      </w:r>
+      <w:r>
+        <w:rPr>
+          <w:color w:val="000000"/>
+          <w:lang w:val="de-DE"/>
+        </w:rPr>
+        <w:t xml:space="preserve"> </w:t>
+      </w:r>
+      <w:r>
+        <w:rPr>
+          <w:color w:val="000000"/>
+          <w:lang w:val="de-DE"/>
+        </w:rPr>
+        <w:t>Geräte-ID</w:t>
+      </w:r>
+      <w:r>
+        <w:rPr>
+          <w:color w:val="000000"/>
+          <w:lang w:val="de-DE"/>
+        </w:rPr>
+        <w:t>,</w:t>
+      </w:r>
+      <w:r>
+        <w:rPr>
+          <w:color w:val="000000"/>
+          <w:lang w:val="de-DE"/>
+        </w:rPr>
+        <w:t xml:space="preserve"> </w:t>
+      </w:r>
+      <w:r>
+        <w:rPr>
+          <w:color w:val="000000"/>
+          <w:lang w:val="de-DE"/>
+        </w:rPr>
+        <w:t>Name</w:t>
+      </w:r>
+      <w:r>
+        <w:rPr>
+          <w:color w:val="000000"/>
+          <w:lang w:val="de-DE"/>
+        </w:rPr>
+        <w:t xml:space="preserve"> und </w:t>
+      </w:r>
+      <w:r>
+        <w:rPr>
+          <w:color w:val="000000"/>
+          <w:lang w:val="de-DE"/>
+        </w:rPr>
+        <w:t>Geo-Position</w:t>
+      </w:r>
+      <w:r>
+        <w:rPr>
+          <w:color w:val="000000"/>
+          <w:lang w:val="de-DE"/>
+        </w:rPr>
+        <w:t xml:space="preserve"> </w:t>
+      </w:r>
+      <w:r>
+        <w:rPr>
+          <w:color w:val="000000"/>
+          <w:lang w:val="de-DE"/>
+        </w:rPr>
+        <w:t xml:space="preserve">an unser Backend im </w:t>
+      </w:r>
       <w:proofErr w:type="spellStart"/>
       <w:r>
         <w:rPr>
           <w:color w:val="000000"/>
           <w:lang w:val="de-DE"/>
         </w:rPr>
-        <w:t>abat</w:t>
+        <w:t>vSwap</w:t>
       </w:r>
       <w:proofErr w:type="spellEnd"/>
       <w:r>
@@ -227,7 +751,236 @@
           <w:color w:val="000000"/>
           <w:lang w:val="de-DE"/>
         </w:rPr>
-        <w:t>+ GmbH</w:t>
+        <w:t xml:space="preserve">-Portal gesendet und ist dort solange gespeichert, wie Sie die App, im speziellen den “Austausch-Bereich” geöffnet haben. Haben andere Personen in einem Radius von 10m die App ebenfalls geöffnet, so sehen diese Personen Ihren Eintrag und umgekehrt. </w:t>
+      </w:r>
+    </w:p>
+    <w:p>
+      <w:pPr>
+        <w:spacing w:after="200" w:line="276" w:lineRule="auto"/>
+        <w:jc w:val="both"/>
+        <w:rPr>
+          <w:color w:val="000000"/>
+          <w:lang w:val="de-DE"/>
+        </w:rPr>
+      </w:pPr>
+      <w:r>
+        <w:rPr>
+          <w:color w:val="000000"/>
+          <w:lang w:val="de-DE"/>
+        </w:rPr>
+        <w:t xml:space="preserve">Personen können über die App eine Anfrage an andere App-Nutzer senden, die sich im “Austausch-Bereich” befinden. Anschließend können die anderen App-Nutzer die Anfrage akzeptieren und es werden </w:t>
+      </w:r>
+      <w:r>
+        <w:rPr>
+          <w:color w:val="000000"/>
+          <w:lang w:val="de-DE"/>
+        </w:rPr>
+        <w:t xml:space="preserve">damit </w:t>
+      </w:r>
+      <w:r>
+        <w:rPr>
+          <w:color w:val="000000"/>
+          <w:lang w:val="de-DE"/>
+        </w:rPr>
+        <w:t xml:space="preserve">die jeweiligen auf dem Gerät befindlichen vCard-Daten über den Server auf das Gerät des jeweils anderen Partners übertragen. </w:t>
+      </w:r>
+    </w:p>
+    <w:p>
+      <w:pPr>
+        <w:spacing w:after="200" w:line="276" w:lineRule="auto"/>
+        <w:jc w:val="both"/>
+        <w:rPr>
+          <w:color w:val="000000"/>
+          <w:lang w:val="de-DE"/>
+        </w:rPr>
+      </w:pPr>
+      <w:r>
+        <w:rPr>
+          <w:color w:val="000000"/>
+          <w:lang w:val="de-DE"/>
+        </w:rPr>
+        <w:t>c</w:t>
+      </w:r>
+      <w:r>
+        <w:rPr>
+          <w:color w:val="000000"/>
+          <w:lang w:val="de-DE"/>
+        </w:rPr>
+        <w:t>. Austausch über QR-Code</w:t>
+      </w:r>
+    </w:p>
+    <w:p>
+      <w:pPr>
+        <w:spacing w:after="200" w:line="276" w:lineRule="auto"/>
+        <w:jc w:val="both"/>
+        <w:rPr>
+          <w:color w:val="000000"/>
+          <w:lang w:val="de-DE"/>
+        </w:rPr>
+      </w:pPr>
+      <w:r>
+        <w:rPr>
+          <w:color w:val="000000"/>
+          <w:lang w:val="de-DE"/>
+        </w:rPr>
+        <w:t>Es ist auch möglich für ein Profil einen QR-Code zu generieren. Diese</w:t>
+      </w:r>
+      <w:r>
+        <w:rPr>
+          <w:color w:val="000000"/>
+          <w:lang w:val="de-DE"/>
+        </w:rPr>
+        <w:t>r</w:t>
+      </w:r>
+      <w:r>
+        <w:rPr>
+          <w:color w:val="000000"/>
+          <w:lang w:val="de-DE"/>
+        </w:rPr>
+        <w:t xml:space="preserve"> beinhaltet die Daten aus dem Profil als vCard und kann direkt mit einem QR-Scanner eingelesen werden. Dadurch können die Daten aus der vCard direkt mit einem Partner ohne Server</w:t>
+      </w:r>
+      <w:r>
+        <w:rPr>
+          <w:color w:val="000000"/>
+          <w:lang w:val="de-DE"/>
+        </w:rPr>
+        <w:t>nutzung</w:t>
+      </w:r>
+      <w:r>
+        <w:rPr>
+          <w:color w:val="000000"/>
+          <w:lang w:val="de-DE"/>
+        </w:rPr>
+        <w:t xml:space="preserve"> getauscht werden. Hierbei werden keinerlei Daten an unsere Server übermittelt.</w:t>
+      </w:r>
+    </w:p>
+    <w:p>
+      <w:pPr>
+        <w:jc w:val="both"/>
+        <w:rPr>
+          <w:color w:val="000000"/>
+          <w:lang w:val="de-DE"/>
+        </w:rPr>
+      </w:pPr>
+      <w:r>
+        <w:rPr>
+          <w:color w:val="000000"/>
+          <w:lang w:val="de-DE"/>
+        </w:rPr>
+        <w:t>d</w:t>
+      </w:r>
+      <w:r>
+        <w:rPr>
+          <w:color w:val="000000"/>
+          <w:lang w:val="de-DE"/>
+        </w:rPr>
+        <w:t xml:space="preserve">. Die im </w:t>
+      </w:r>
+      <w:proofErr w:type="spellStart"/>
+      <w:r>
+        <w:rPr>
+          <w:lang w:val="de-DE"/>
+        </w:rPr>
+        <w:t>vSwap</w:t>
+      </w:r>
+      <w:proofErr w:type="spellEnd"/>
+      <w:r>
+        <w:rPr>
+          <w:color w:val="000000"/>
+          <w:lang w:val="de-DE"/>
+        </w:rPr>
+        <w:t xml:space="preserve">-Portal </w:t>
+      </w:r>
+      <w:r>
+        <w:rPr>
+          <w:color w:val="000000"/>
+          <w:lang w:val="de-DE"/>
+        </w:rPr>
+        <w:t xml:space="preserve">auf dem Server </w:t>
+      </w:r>
+      <w:r>
+        <w:rPr>
+          <w:color w:val="000000"/>
+          <w:lang w:val="de-DE"/>
+        </w:rPr>
+        <w:t xml:space="preserve">temporär </w:t>
+      </w:r>
+      <w:r>
+        <w:rPr>
+          <w:color w:val="000000"/>
+          <w:lang w:val="de-DE"/>
+        </w:rPr>
+        <w:t xml:space="preserve">gespeicherten </w:t>
+      </w:r>
+      <w:r>
+        <w:rPr>
+          <w:color w:val="000000"/>
+          <w:lang w:val="de-DE"/>
+        </w:rPr>
+        <w:t>D</w:t>
+      </w:r>
+      <w:r>
+        <w:rPr>
+          <w:color w:val="000000"/>
+          <w:lang w:val="de-DE"/>
+        </w:rPr>
+        <w:t>aten, bestehen</w:t>
+      </w:r>
+      <w:r>
+        <w:rPr>
+          <w:color w:val="000000"/>
+          <w:lang w:val="de-DE"/>
+        </w:rPr>
+        <w:t>d</w:t>
+      </w:r>
+      <w:r>
+        <w:rPr>
+          <w:color w:val="000000"/>
+          <w:lang w:val="de-DE"/>
+        </w:rPr>
+        <w:t xml:space="preserve"> au</w:t>
+      </w:r>
+      <w:r>
+        <w:rPr>
+          <w:color w:val="000000"/>
+          <w:lang w:val="de-DE"/>
+        </w:rPr>
+        <w:t>s</w:t>
+      </w:r>
+      <w:r>
+        <w:rPr>
+          <w:color w:val="000000"/>
+          <w:lang w:val="de-DE"/>
+        </w:rPr>
+        <w:t>:</w:t>
+      </w:r>
+      <w:r>
+        <w:rPr>
+          <w:color w:val="000000"/>
+          <w:lang w:val="de-DE"/>
+        </w:rPr>
+        <w:t xml:space="preserve"> Name, G</w:t>
+      </w:r>
+      <w:r>
+        <w:rPr>
+          <w:color w:val="000000"/>
+          <w:lang w:val="de-DE"/>
+        </w:rPr>
+        <w:t xml:space="preserve">eräte-ID </w:t>
+      </w:r>
+      <w:r>
+        <w:rPr>
+          <w:color w:val="000000"/>
+          <w:lang w:val="de-DE"/>
+        </w:rPr>
+        <w:t>und Geo</w:t>
+      </w:r>
+      <w:r>
+        <w:rPr>
+          <w:color w:val="000000"/>
+          <w:lang w:val="de-DE"/>
+        </w:rPr>
+        <w:t>-Position</w:t>
       </w:r>
       <w:r>
         <w:rPr>
@@ -241,892 +994,6 @@
           <w:color w:val="000000"/>
           <w:lang w:val="de-DE"/>
         </w:rPr>
-        <w:t>Innovationspark am Beckerturm</w:t>
-      </w:r>
-      <w:r>
-        <w:rPr>
-          <w:color w:val="000000"/>
-          <w:lang w:val="de-DE"/>
-        </w:rPr>
-        <w:t xml:space="preserve">, </w:t>
-      </w:r>
-      <w:r>
-        <w:rPr>
-          <w:color w:val="000000"/>
-          <w:lang w:val="de-DE"/>
-        </w:rPr>
-        <w:t>Kaiserstraße 170 – 174</w:t>
-      </w:r>
-      <w:r>
-        <w:rPr>
-          <w:color w:val="000000"/>
-          <w:lang w:val="de-DE"/>
-        </w:rPr>
-        <w:t xml:space="preserve">, </w:t>
-      </w:r>
-      <w:r>
-        <w:rPr>
-          <w:color w:val="000000"/>
-          <w:lang w:val="de-DE"/>
-        </w:rPr>
-        <w:t>66386 St. Ingbert</w:t>
-      </w:r>
-      <w:r>
-        <w:rPr>
-          <w:color w:val="000000"/>
-          <w:lang w:val="de-DE"/>
-        </w:rPr>
-        <w:t xml:space="preserve"> </w:t>
-      </w:r>
-      <w:r>
-        <w:rPr>
-          <w:color w:val="000000"/>
-          <w:lang w:val="de-DE"/>
-        </w:rPr>
-        <w:t>(„</w:t>
-      </w:r>
-      <w:proofErr w:type="spellStart"/>
-      <w:r>
-        <w:rPr>
-          <w:b w:val="1"/>
-          <w:bCs w:val="1"/>
-          <w:color w:val="000000"/>
-          <w:lang w:val="de-DE"/>
-        </w:rPr>
-        <w:t>abat</w:t>
-      </w:r>
-      <w:proofErr w:type="spellEnd"/>
-      <w:r>
-        <w:rPr>
-          <w:b w:val="1"/>
-          <w:bCs w:val="1"/>
-          <w:color w:val="000000"/>
-          <w:lang w:val="de-DE"/>
-        </w:rPr>
-        <w:t>+</w:t>
-      </w:r>
-      <w:r>
-        <w:rPr>
-          <w:color w:val="000000"/>
-          <w:lang w:val="de-DE"/>
-        </w:rPr>
-        <w:t>“) über einen App Store („</w:t>
-      </w:r>
-      <w:r>
-        <w:rPr>
-          <w:b w:val="1"/>
-          <w:bCs w:val="1"/>
-          <w:color w:val="000000"/>
-          <w:lang w:val="de-DE"/>
-        </w:rPr>
-        <w:t>Plattform</w:t>
-      </w:r>
-      <w:r>
-        <w:rPr>
-          <w:color w:val="000000"/>
-          <w:lang w:val="de-DE"/>
-        </w:rPr>
-        <w:t>“) des jeweiligen Betreibers („</w:t>
-      </w:r>
-      <w:r>
-        <w:rPr>
-          <w:b w:val="1"/>
-          <w:bCs w:val="1"/>
-          <w:color w:val="000000"/>
-          <w:lang w:val="de-DE"/>
-        </w:rPr>
-        <w:t>Plattformbetreiber</w:t>
-      </w:r>
-      <w:r>
-        <w:rPr>
-          <w:color w:val="000000"/>
-          <w:lang w:val="de-DE"/>
-        </w:rPr>
-        <w:t xml:space="preserve">“) kostenlos zum Herunterladen angeboten wird. Vertragspartner für die Nutzung der App sowie die Nutzung von deren Inhalten wird </w:t>
-      </w:r>
-      <w:proofErr w:type="spellStart"/>
-      <w:r>
-        <w:rPr>
-          <w:color w:val="000000"/>
-          <w:lang w:val="de-DE"/>
-        </w:rPr>
-        <w:t>abat</w:t>
-      </w:r>
-      <w:proofErr w:type="spellEnd"/>
-      <w:r>
-        <w:rPr>
-          <w:color w:val="000000"/>
-          <w:lang w:val="de-DE"/>
-        </w:rPr>
-        <w:t>+</w:t>
-      </w:r>
-      <w:r>
-        <w:rPr>
-          <w:color w:val="000000"/>
-          <w:lang w:val="de-DE"/>
-        </w:rPr>
-        <w:t>, nicht der Plattformbetreiber.</w:t>
-      </w:r>
-      <w:r>
-        <w:rPr>
-          <w:color w:val="000000"/>
-          <w:lang w:val="de-DE"/>
-        </w:rPr>
-        <w:t xml:space="preserve"> </w:t>
-      </w:r>
-      <w:r>
-        <w:rPr>
-          <w:color w:val="000000"/>
-          <w:lang w:val="de-DE"/>
-        </w:rPr>
-        <w:t>Mit der Installation und Nutzung der App erklären Sie sich mit diesen Nutzungsbedingungen einverstanden.</w:t>
-      </w:r>
-    </w:p>
-    <w:p>
-      <w:pPr>
-        <w:jc w:val="both"/>
-        <w:rPr>
-          <w:color w:val="000000"/>
-          <w:lang w:val="de-DE"/>
-        </w:rPr>
-      </w:pPr>
-      <w:r>
-        <w:rPr>
-          <w:color w:val="000000"/>
-          <w:lang w:val="de-DE"/>
-        </w:rPr>
-        <w:t>b</w:t>
-      </w:r>
-      <w:r>
-        <w:rPr>
-          <w:color w:val="000000"/>
-          <w:lang w:val="de-DE"/>
-        </w:rPr>
-        <w:t xml:space="preserve">. Die App ist </w:t>
-      </w:r>
-      <w:r>
-        <w:rPr>
-          <w:color w:val="000000"/>
-          <w:lang w:val="de-DE"/>
-        </w:rPr>
-        <w:t>nur für die Nutzung in Deutschland bestimmt</w:t>
-      </w:r>
-      <w:r>
-        <w:rPr>
-          <w:color w:val="000000"/>
-          <w:lang w:val="de-DE"/>
-        </w:rPr>
-        <w:t xml:space="preserve"> und richtet sich an Personen, die mindestens 16 Jahre alt sind.</w:t>
-      </w:r>
-      <w:r>
-        <w:rPr>
-          <w:color w:val="000000"/>
-          <w:lang w:val="de-DE"/>
-        </w:rPr>
-        <w:t xml:space="preserve"> Personen unter 16 Jahren dürfen die App nur mit Zustimmung ihres/ihrer Sorgeberechtigten verwenden.</w:t>
-      </w:r>
-    </w:p>
-    <w:p>
-      <w:pPr>
-        <w:jc w:val="both"/>
-        <w:rPr>
-          <w:color w:val="FF0000"/>
-          <w:lang w:val="de-DE"/>
-        </w:rPr>
-      </w:pPr>
-      <w:r>
-        <w:rPr>
-          <w:lang w:val="de-DE"/>
-        </w:rPr>
-        <w:t xml:space="preserve">c. </w:t>
-      </w:r>
-      <w:r>
-        <w:rPr>
-          <w:color w:val="auto"/>
-          <w:lang w:val="de-DE"/>
-        </w:rPr>
-        <w:t xml:space="preserve">Zweck der App ist es, </w:t>
-      </w:r>
-      <w:r>
-        <w:rPr>
-          <w:color w:val="auto"/>
-          <w:lang w:val="de-DE"/>
-        </w:rPr>
-        <w:t>virtuelle Visitenkarten auf einfache Art und Weise von einem Mobiltelefon auf das eines gewünschten Partners zu übertragen, der sich in regionaler Nähe</w:t>
-      </w:r>
-      <w:r>
-        <w:rPr>
-          <w:color w:val="auto"/>
-          <w:lang w:val="de-DE"/>
-        </w:rPr>
-        <w:t xml:space="preserve"> (10 Meter Radius)</w:t>
-      </w:r>
-      <w:r>
-        <w:rPr>
-          <w:color w:val="auto"/>
-          <w:lang w:val="de-DE"/>
-        </w:rPr>
-        <w:t xml:space="preserve"> befindet.</w:t>
-      </w:r>
-      <w:r>
-        <w:rPr>
-          <w:color w:val="auto"/>
-          <w:lang w:val="de-DE"/>
-        </w:rPr>
-        <w:t xml:space="preserve"> Die Nutzer können hierfür Ihre Kontaktdaten in der App speichern und </w:t>
-      </w:r>
-      <w:r>
-        <w:rPr>
-          <w:color w:val="auto"/>
-          <w:lang w:val="de-DE"/>
-        </w:rPr>
-        <w:t>diese z.B. bei Me</w:t>
-      </w:r>
-      <w:r>
-        <w:rPr>
-          <w:rFonts w:ascii="Arial" w:hAnsi="Arial" w:eastAsia="Arial" w:cs="Arial"/>
-          <w:color w:val="auto"/>
-          <w:lang w:val="de-DE"/>
-        </w:rPr>
-        <w:t xml:space="preserve">etings </w:t>
-      </w:r>
-      <w:r>
-        <w:rPr>
-          <w:rFonts w:ascii="Arial" w:hAnsi="Arial" w:eastAsia="Arial" w:cs="Arial"/>
-          <w:color w:val="auto"/>
-          <w:lang w:val="de-DE"/>
-        </w:rPr>
-        <w:t>über einen Server austauschen oder per QR-Code anzeigen, sodass diese Daten durch einen QR-Code-Scanner gelesen werden können.</w:t>
-      </w:r>
-    </w:p>
-    <w:p>
-      <w:pPr>
-        <w:jc w:val="both"/>
-        <w:rPr>
-          <w:color w:val="000000"/>
-          <w:lang w:val="de-DE"/>
-        </w:rPr>
-      </w:pPr>
-    </w:p>
-    <w:p>
-      <w:pPr>
-        <w:jc w:val="both"/>
-        <w:rPr>
-          <w:b/>
-          <w:color w:val="000000"/>
-          <w:lang w:val="de-DE"/>
-        </w:rPr>
-      </w:pPr>
-      <w:r>
-        <w:rPr>
-          <w:b/>
-          <w:color w:val="000000"/>
-          <w:lang w:val="de-DE"/>
-        </w:rPr>
-        <w:t>2. Funktionsweise und Nutzung der App</w:t>
-      </w:r>
-    </w:p>
-    <w:p>
-      <w:pPr>
-        <w:jc w:val="both"/>
-        <w:rPr>
-          <w:color w:val="000000"/>
-          <w:lang w:val="de-DE"/>
-        </w:rPr>
-      </w:pPr>
-      <w:r>
-        <w:rPr>
-          <w:color w:val="000000"/>
-          <w:lang w:val="de-DE"/>
-        </w:rPr>
-        <w:t>a</w:t>
-      </w:r>
-      <w:r>
-        <w:rPr>
-          <w:color w:val="000000"/>
-          <w:lang w:val="de-DE"/>
-        </w:rPr>
-        <w:t xml:space="preserve">. </w:t>
-      </w:r>
-      <w:r>
-        <w:rPr>
-          <w:color w:val="000000"/>
-          <w:lang w:val="de-DE"/>
-        </w:rPr>
-        <w:t xml:space="preserve">Sobald Sie die App installiert haben, </w:t>
-      </w:r>
-      <w:r>
-        <w:rPr>
-          <w:color w:val="000000"/>
-          <w:lang w:val="de-DE"/>
-        </w:rPr>
-        <w:t>kö</w:t>
-      </w:r>
-      <w:r>
-        <w:rPr>
-          <w:color w:val="000000"/>
-          <w:lang w:val="de-DE"/>
-        </w:rPr>
-        <w:t>nn</w:t>
-      </w:r>
-      <w:r>
-        <w:rPr>
-          <w:color w:val="000000"/>
-          <w:lang w:val="de-DE"/>
-        </w:rPr>
-        <w:t>en</w:t>
-      </w:r>
-      <w:r>
-        <w:rPr>
-          <w:color w:val="000000"/>
-          <w:lang w:val="de-DE"/>
-        </w:rPr>
-        <w:t xml:space="preserve"> </w:t>
-      </w:r>
-      <w:r>
-        <w:rPr>
-          <w:color w:val="000000"/>
-          <w:lang w:val="de-DE"/>
-        </w:rPr>
-        <w:t xml:space="preserve">Sie </w:t>
-      </w:r>
-      <w:r>
-        <w:rPr>
-          <w:color w:val="000000"/>
-          <w:lang w:val="de-DE"/>
-        </w:rPr>
-        <w:t>Ihre</w:t>
-      </w:r>
-      <w:r>
-        <w:rPr>
-          <w:color w:val="000000"/>
-          <w:lang w:val="de-DE"/>
-        </w:rPr>
-        <w:t xml:space="preserve"> </w:t>
-      </w:r>
-      <w:r>
-        <w:rPr>
-          <w:color w:val="000000"/>
-          <w:lang w:val="de-DE"/>
-        </w:rPr>
-        <w:t xml:space="preserve">eigenen </w:t>
-      </w:r>
-      <w:r>
-        <w:rPr>
-          <w:color w:val="000000"/>
-          <w:lang w:val="de-DE"/>
-        </w:rPr>
-        <w:t xml:space="preserve">Kontaktdaten (Name, Vorname, </w:t>
-      </w:r>
-      <w:r>
-        <w:rPr>
-          <w:color w:val="000000"/>
-          <w:lang w:val="de-DE"/>
-        </w:rPr>
-        <w:t xml:space="preserve">Firma, </w:t>
-      </w:r>
-      <w:r>
-        <w:rPr>
-          <w:color w:val="000000"/>
-          <w:lang w:val="de-DE"/>
-        </w:rPr>
-        <w:t>Telefonnummer, E-Mail-Adresse</w:t>
-      </w:r>
-      <w:r>
-        <w:rPr>
-          <w:color w:val="000000"/>
-          <w:lang w:val="de-DE"/>
-        </w:rPr>
-        <w:t xml:space="preserve">, </w:t>
-      </w:r>
-      <w:r>
-        <w:rPr>
-          <w:color w:val="000000"/>
-          <w:lang w:val="de-DE"/>
-        </w:rPr>
-        <w:t>Webseite, Faxnummer, Land, Jobbezeichnung</w:t>
-      </w:r>
-      <w:r>
-        <w:rPr>
-          <w:color w:val="000000"/>
-          <w:lang w:val="de-DE"/>
-        </w:rPr>
-        <w:t>, Homepage</w:t>
-      </w:r>
-      <w:r>
-        <w:rPr>
-          <w:color w:val="000000"/>
-          <w:lang w:val="de-DE"/>
-        </w:rPr>
-        <w:t xml:space="preserve">) </w:t>
-      </w:r>
-      <w:r>
-        <w:rPr>
-          <w:color w:val="000000"/>
-          <w:lang w:val="de-DE"/>
-        </w:rPr>
-        <w:t xml:space="preserve">hinterlegen, um diese für </w:t>
-      </w:r>
-      <w:r>
-        <w:rPr>
-          <w:color w:val="000000"/>
-          <w:lang w:val="de-DE"/>
-        </w:rPr>
-        <w:t xml:space="preserve">den Austausch als </w:t>
-      </w:r>
-      <w:r>
-        <w:rPr>
-          <w:color w:val="000000"/>
-          <w:lang w:val="de-DE"/>
-        </w:rPr>
-        <w:t>v</w:t>
-      </w:r>
-      <w:r>
-        <w:rPr>
-          <w:color w:val="000000"/>
-          <w:lang w:val="de-DE"/>
-        </w:rPr>
-        <w:t xml:space="preserve">Card mit anderen Nutzern der App </w:t>
-      </w:r>
-      <w:r>
-        <w:rPr>
-          <w:color w:val="000000"/>
-          <w:lang w:val="de-DE"/>
-        </w:rPr>
-        <w:t>zu nutzen</w:t>
-      </w:r>
-      <w:r>
-        <w:rPr>
-          <w:color w:val="000000"/>
-          <w:lang w:val="de-DE"/>
-        </w:rPr>
-        <w:t xml:space="preserve">. Diese </w:t>
-      </w:r>
-      <w:r>
-        <w:rPr>
-          <w:color w:val="000000"/>
-          <w:lang w:val="de-DE"/>
-        </w:rPr>
-        <w:t xml:space="preserve">hinterlegten </w:t>
-      </w:r>
-      <w:r>
-        <w:rPr>
-          <w:color w:val="000000"/>
-          <w:lang w:val="de-DE"/>
-        </w:rPr>
-        <w:t>Daten werden zunächst ausschließlich auf dem Mobiltelefon gespeichert, auf dem die App installiert ist.</w:t>
-      </w:r>
-    </w:p>
-    <w:p>
-      <w:pPr>
-        <w:pStyle w:val="Standard"/>
-        <w:spacing w:after="200" w:line="276" w:lineRule="auto"/>
-        <w:ind w:left="0"/>
-        <w:rPr>
-          <w:rFonts w:ascii="Arial" w:hAnsi="Arial" w:eastAsia="Arial" w:cs="Arial"/>
-          <w:noProof w:val="0"/>
-          <w:sz w:val="22"/>
-          <w:szCs w:val="22"/>
-          <w:lang w:val="en-US"/>
-        </w:rPr>
-      </w:pPr>
-      <w:r>
-        <w:rPr>
-          <w:rFonts w:ascii="Arial" w:hAnsi="Arial" w:eastAsia="Arial" w:cs="Arial"/>
-          <w:color w:val="auto"/>
-          <w:sz w:val="22"/>
-          <w:szCs w:val="22"/>
-          <w:lang w:val="de-DE"/>
-        </w:rPr>
-        <w:t>b.</w:t>
-      </w:r>
-      <w:r>
-        <w:rPr>
-          <w:rFonts w:ascii="Arial" w:hAnsi="Arial" w:eastAsia="Arial" w:cs="Arial"/>
-          <w:color w:val="auto"/>
-          <w:sz w:val="22"/>
-          <w:szCs w:val="22"/>
-          <w:lang w:val="de-DE"/>
-        </w:rPr>
-        <w:t xml:space="preserve"> </w:t>
-      </w:r>
-      <w:r>
-        <w:rPr>
-          <w:rFonts w:ascii="Arial" w:hAnsi="Arial" w:eastAsia="Arial" w:cs="Arial"/>
-          <w:noProof w:val="0"/>
-          <w:sz w:val="22"/>
-          <w:szCs w:val="22"/>
-          <w:lang w:val="de-DE"/>
-        </w:rPr>
-        <w:t>Austausch über “Austausch-Bereich”</w:t>
-      </w:r>
-      <w:proofErr w:type="gramStart"/>
-      <w:proofErr w:type="gramEnd"/>
-      <w:proofErr w:type="spellStart"/>
-      <w:proofErr w:type="spellEnd"/>
-    </w:p>
-    <w:p>
-      <w:pPr>
-        <w:spacing w:after="200" w:line="276" w:lineRule="auto"/>
-        <w:jc w:val="both"/>
-        <w:rPr>
-          <w:rFonts w:ascii="Arial" w:hAnsi="Arial" w:eastAsia="Arial" w:cs="Arial"/>
-          <w:noProof w:val="0"/>
-          <w:sz w:val="22"/>
-          <w:szCs w:val="22"/>
-          <w:lang w:val="de-DE"/>
-        </w:rPr>
-      </w:pPr>
-      <w:r>
-        <w:rPr>
-          <w:rFonts w:ascii="Arial" w:hAnsi="Arial" w:eastAsia="Arial" w:cs="Arial"/>
-          <w:noProof w:val="0"/>
-          <w:sz w:val="22"/>
-          <w:szCs w:val="22"/>
-          <w:lang w:val="de-DE"/>
-        </w:rPr>
-        <w:t>Wenn Sie die Funktion „Austausch“ betätigen, wird ein Datensatz bestehend aus</w:t>
-      </w:r>
-      <w:r>
-        <w:rPr>
-          <w:rFonts w:ascii="Arial" w:hAnsi="Arial" w:eastAsia="Arial" w:cs="Arial"/>
-          <w:noProof w:val="0"/>
-          <w:sz w:val="22"/>
-          <w:szCs w:val="22"/>
-          <w:lang w:val="de-DE"/>
-        </w:rPr>
-        <w:t xml:space="preserve"> </w:t>
-      </w:r>
-      <w:r>
-        <w:rPr>
-          <w:rFonts w:ascii="Arial" w:hAnsi="Arial" w:eastAsia="Arial" w:cs="Arial"/>
-          <w:noProof w:val="0"/>
-          <w:sz w:val="22"/>
-          <w:szCs w:val="22"/>
-          <w:lang w:val="de-DE"/>
-        </w:rPr>
-        <w:t>Geräte-ID</w:t>
-      </w:r>
-      <w:r>
-        <w:rPr>
-          <w:rFonts w:ascii="Arial" w:hAnsi="Arial" w:eastAsia="Arial" w:cs="Arial"/>
-          <w:noProof w:val="0"/>
-          <w:sz w:val="22"/>
-          <w:szCs w:val="22"/>
-          <w:lang w:val="de-DE"/>
-        </w:rPr>
-        <w:t>,</w:t>
-      </w:r>
-      <w:r>
-        <w:rPr>
-          <w:rFonts w:ascii="Arial" w:hAnsi="Arial" w:eastAsia="Arial" w:cs="Arial"/>
-          <w:noProof w:val="0"/>
-          <w:sz w:val="22"/>
-          <w:szCs w:val="22"/>
-          <w:lang w:val="de-DE"/>
-        </w:rPr>
-        <w:t xml:space="preserve"> </w:t>
-      </w:r>
-      <w:r>
-        <w:rPr>
-          <w:rFonts w:ascii="Arial" w:hAnsi="Arial" w:eastAsia="Arial" w:cs="Arial"/>
-          <w:noProof w:val="0"/>
-          <w:sz w:val="22"/>
-          <w:szCs w:val="22"/>
-          <w:lang w:val="de-DE"/>
-        </w:rPr>
-        <w:t>Name</w:t>
-      </w:r>
-      <w:r>
-        <w:rPr>
-          <w:rFonts w:ascii="Arial" w:hAnsi="Arial" w:eastAsia="Arial" w:cs="Arial"/>
-          <w:noProof w:val="0"/>
-          <w:sz w:val="22"/>
-          <w:szCs w:val="22"/>
-          <w:lang w:val="de-DE"/>
-        </w:rPr>
-        <w:t xml:space="preserve"> und </w:t>
-      </w:r>
-      <w:r>
-        <w:rPr>
-          <w:rFonts w:ascii="Arial" w:hAnsi="Arial" w:eastAsia="Arial" w:cs="Arial"/>
-          <w:noProof w:val="0"/>
-          <w:sz w:val="22"/>
-          <w:szCs w:val="22"/>
-          <w:lang w:val="de-DE"/>
-        </w:rPr>
-        <w:t>Geo-Position</w:t>
-      </w:r>
-      <w:r>
-        <w:rPr>
-          <w:rFonts w:ascii="Arial" w:hAnsi="Arial" w:eastAsia="Arial" w:cs="Arial"/>
-          <w:noProof w:val="0"/>
-          <w:sz w:val="22"/>
-          <w:szCs w:val="22"/>
-          <w:lang w:val="de-DE"/>
-        </w:rPr>
-        <w:t xml:space="preserve"> </w:t>
-      </w:r>
-      <w:r>
-        <w:rPr>
-          <w:rFonts w:ascii="Arial" w:hAnsi="Arial" w:eastAsia="Arial" w:cs="Arial"/>
-          <w:noProof w:val="0"/>
-          <w:sz w:val="22"/>
-          <w:szCs w:val="22"/>
-          <w:lang w:val="de-DE"/>
-        </w:rPr>
-        <w:t xml:space="preserve">an unser Backend im </w:t>
-      </w:r>
-      <w:proofErr w:type="spellStart"/>
-      <w:r>
-        <w:rPr>
-          <w:rFonts w:ascii="Arial" w:hAnsi="Arial" w:eastAsia="Arial" w:cs="Arial"/>
-          <w:b w:val="0"/>
-          <w:bCs w:val="0"/>
-          <w:noProof w:val="0"/>
-          <w:color w:val="auto"/>
-          <w:sz w:val="22"/>
-          <w:szCs w:val="22"/>
-          <w:lang w:val="de-DE"/>
-        </w:rPr>
-        <w:t>vSwap</w:t>
-      </w:r>
-      <w:proofErr w:type="spellEnd"/>
-      <w:r>
-        <w:rPr>
-          <w:rFonts w:ascii="Arial" w:hAnsi="Arial" w:eastAsia="Arial" w:cs="Arial"/>
-          <w:noProof w:val="0"/>
-          <w:sz w:val="22"/>
-          <w:szCs w:val="22"/>
-          <w:lang w:val="de-DE"/>
-        </w:rPr>
-        <w:t xml:space="preserve">-Portal gesendet und ist dort solange gespeichert, wie Sie die App, im speziellen den “Austausch-Bereich” geöffnet haben. Haben andere Personen in einem Radius von 10m die App ebenfalls geöffnet, so sehen diese Personen Ihren Eintrag und umgekehrt. </w:t>
-      </w:r>
-    </w:p>
-    <w:p>
-      <w:pPr>
-        <w:spacing w:after="200" w:line="276" w:lineRule="auto"/>
-        <w:jc w:val="both"/>
-        <w:rPr>
-          <w:rFonts w:ascii="Arial" w:hAnsi="Arial" w:eastAsia="Arial" w:cs="Arial"/>
-          <w:noProof w:val="0"/>
-          <w:sz w:val="22"/>
-          <w:szCs w:val="22"/>
-          <w:lang w:val="en-US"/>
-        </w:rPr>
-      </w:pPr>
-      <w:r>
-        <w:rPr>
-          <w:rFonts w:ascii="Arial" w:hAnsi="Arial" w:eastAsia="Arial" w:cs="Arial"/>
-          <w:noProof w:val="0"/>
-          <w:sz w:val="22"/>
-          <w:szCs w:val="22"/>
-          <w:lang w:val="de-DE"/>
-        </w:rPr>
-        <w:t xml:space="preserve">Personen können über die App eine Anfrage an andere App-Nutzer senden, die sich im “Austausch-Bereich” befinden. Anschließend können die anderen App-Nutzer die Anfrage akzeptieren und es werden die jeweiligen, auf dem Gerät befindlichen, vCard-Daten über den Server auf das Gerät des jeweils anderen Partners übertragen. </w:t>
-      </w:r>
-    </w:p>
-    <w:p>
-      <w:pPr>
-        <w:pStyle w:val="Standard"/>
-        <w:spacing w:after="200" w:line="276" w:lineRule="auto"/>
-        <w:jc w:val="both"/>
-        <w:rPr>
-          <w:rFonts w:ascii="Arial" w:hAnsi="Arial" w:eastAsia="Arial" w:cs="Arial"/>
-          <w:noProof w:val="0"/>
-          <w:sz w:val="22"/>
-          <w:szCs w:val="22"/>
-          <w:lang w:val="en-US"/>
-        </w:rPr>
-      </w:pPr>
-      <w:r>
-        <w:rPr>
-          <w:rFonts w:ascii="Arial" w:hAnsi="Arial" w:eastAsia="Arial" w:cs="Arial"/>
-          <w:noProof w:val="0"/>
-          <w:sz w:val="22"/>
-          <w:szCs w:val="22"/>
-          <w:lang w:val="de-DE"/>
-        </w:rPr>
-        <w:t>c</w:t>
-      </w:r>
-      <w:r>
-        <w:rPr>
-          <w:rFonts w:ascii="Arial" w:hAnsi="Arial" w:eastAsia="Arial" w:cs="Arial"/>
-          <w:noProof w:val="0"/>
-          <w:sz w:val="22"/>
-          <w:szCs w:val="22"/>
-          <w:lang w:val="de-DE"/>
-        </w:rPr>
-        <w:t>. Austausch über QR-Code</w:t>
-      </w:r>
-    </w:p>
-    <w:p>
-      <w:pPr>
-        <w:spacing w:after="200" w:line="276" w:lineRule="auto"/>
-        <w:jc w:val="both"/>
-        <w:rPr>
-          <w:rFonts w:ascii="Arial" w:hAnsi="Arial" w:eastAsia="Arial" w:cs="Arial"/>
-          <w:noProof w:val="0"/>
-          <w:sz w:val="22"/>
-          <w:szCs w:val="22"/>
-          <w:lang w:val="de-DE"/>
-        </w:rPr>
-      </w:pPr>
-      <w:r>
-        <w:rPr>
-          <w:rFonts w:ascii="Arial" w:hAnsi="Arial" w:eastAsia="Arial" w:cs="Arial"/>
-          <w:noProof w:val="0"/>
-          <w:sz w:val="22"/>
-          <w:szCs w:val="22"/>
-          <w:lang w:val="de-DE"/>
-        </w:rPr>
-        <w:t>Es ist auch möglich für ein Profil einen QR-Code zu generieren. Dieses beinhaltet die Daten aus dem Profil als vCard und kann direkt mit einem QR-Scanner eingelesen werden. Dadurch können die Daten aus der vCard direkt mit einem Partner ohne Server getauscht werden. Hierbei werden keinerlei Daten an unsere Server übermittelt.</w:t>
-      </w:r>
-    </w:p>
-    <w:p>
-      <w:pPr>
-        <w:pStyle w:val="Standard"/>
-        <w:jc w:val="both"/>
-        <w:rPr>
-          <w:color w:val="000000"/>
-          <w:lang w:val="de-DE"/>
-        </w:rPr>
-      </w:pPr>
-      <w:r>
-        <w:rPr>
-          <w:color w:val="000000"/>
-          <w:lang w:val="de-DE"/>
-        </w:rPr>
-        <w:t>d</w:t>
-      </w:r>
-      <w:r>
-        <w:rPr>
-          <w:color w:val="000000"/>
-          <w:lang w:val="de-DE"/>
-        </w:rPr>
-        <w:t xml:space="preserve">. Die im </w:t>
-      </w:r>
-      <w:proofErr w:type="spellStart"/>
-      <w:r>
-        <w:rPr>
-          <w:color w:val="auto"/>
-          <w:lang w:val="de-DE"/>
-        </w:rPr>
-        <w:t>vSwap</w:t>
-      </w:r>
-      <w:proofErr w:type="spellEnd"/>
-      <w:r>
-        <w:rPr>
-          <w:color w:val="000000"/>
-          <w:lang w:val="de-DE"/>
-        </w:rPr>
-        <w:t xml:space="preserve">-Portal </w:t>
-      </w:r>
-      <w:r>
-        <w:rPr>
-          <w:color w:val="000000"/>
-          <w:lang w:val="de-DE"/>
-        </w:rPr>
-        <w:t xml:space="preserve">temporär </w:t>
-      </w:r>
-      <w:r>
-        <w:rPr>
-          <w:color w:val="000000"/>
-          <w:lang w:val="de-DE"/>
-        </w:rPr>
-        <w:t xml:space="preserve">gespeicherten </w:t>
-      </w:r>
-      <w:r>
-        <w:rPr>
-          <w:color w:val="000000"/>
-          <w:lang w:val="de-DE"/>
-        </w:rPr>
-        <w:t>D</w:t>
-      </w:r>
-      <w:r>
-        <w:rPr>
-          <w:color w:val="000000"/>
-          <w:lang w:val="de-DE"/>
-        </w:rPr>
-        <w:t>aten, bestehen</w:t>
-      </w:r>
-      <w:r>
-        <w:rPr>
-          <w:color w:val="000000"/>
-          <w:lang w:val="de-DE"/>
-        </w:rPr>
-        <w:t>d</w:t>
-      </w:r>
-      <w:r>
-        <w:rPr>
-          <w:color w:val="000000"/>
-          <w:lang w:val="de-DE"/>
-        </w:rPr>
-        <w:t xml:space="preserve"> </w:t>
-      </w:r>
-      <w:proofErr w:type="gramStart"/>
-      <w:r>
-        <w:rPr>
-          <w:color w:val="000000"/>
-          <w:lang w:val="de-DE"/>
-        </w:rPr>
-        <w:t>au</w:t>
-      </w:r>
-      <w:r>
-        <w:rPr>
-          <w:color w:val="000000"/>
-          <w:lang w:val="de-DE"/>
-        </w:rPr>
-        <w:t>s</w:t>
-      </w:r>
-      <w:r>
-        <w:rPr>
-          <w:color w:val="000000"/>
-          <w:lang w:val="de-DE"/>
-        </w:rPr>
-        <w:t xml:space="preserve"> Name</w:t>
-      </w:r>
-      <w:proofErr w:type="gramEnd"/>
-      <w:r>
-        <w:rPr>
-          <w:color w:val="000000"/>
-          <w:lang w:val="de-DE"/>
-        </w:rPr>
-        <w:t>, G</w:t>
-      </w:r>
-      <w:r>
-        <w:rPr>
-          <w:color w:val="000000"/>
-          <w:lang w:val="de-DE"/>
-        </w:rPr>
-        <w:t xml:space="preserve">eräte-ID </w:t>
-      </w:r>
-      <w:r>
-        <w:rPr>
-          <w:color w:val="000000"/>
-          <w:lang w:val="de-DE"/>
-        </w:rPr>
-        <w:t>und Geo</w:t>
-      </w:r>
-      <w:r>
-        <w:rPr>
-          <w:color w:val="000000"/>
-          <w:lang w:val="de-DE"/>
-        </w:rPr>
-        <w:t>-Position</w:t>
-      </w:r>
-      <w:r>
-        <w:rPr>
-          <w:color w:val="000000"/>
-          <w:lang w:val="de-DE"/>
-        </w:rPr>
-        <w:t xml:space="preserve">, </w:t>
-      </w:r>
-      <w:r>
-        <w:rPr>
-          <w:color w:val="000000"/>
-          <w:lang w:val="de-DE"/>
-        </w:rPr>
         <w:t xml:space="preserve">werden </w:t>
       </w:r>
       <w:r>
@@ -1148,7 +1015,35 @@
           <w:color w:val="000000"/>
           <w:lang w:val="de-DE"/>
         </w:rPr>
-        <w:t xml:space="preserve">, oder die App wieder geschlossen wird und dann automatisch gelöscht. </w:t>
+        <w:t xml:space="preserve">, oder </w:t>
+      </w:r>
+      <w:r>
+        <w:rPr>
+          <w:color w:val="000000"/>
+          <w:lang w:val="de-DE"/>
+        </w:rPr>
+        <w:t xml:space="preserve">bis </w:t>
+      </w:r>
+      <w:r>
+        <w:rPr>
+          <w:color w:val="000000"/>
+          <w:lang w:val="de-DE"/>
+        </w:rPr>
+        <w:t xml:space="preserve">die App wieder geschlossen wird und dann </w:t>
+      </w:r>
+      <w:r>
+        <w:rPr>
+          <w:color w:val="000000"/>
+          <w:lang w:val="de-DE"/>
+        </w:rPr>
+        <w:t xml:space="preserve">werden die Daten </w:t>
+      </w:r>
+      <w:r>
+        <w:rPr>
+          <w:color w:val="000000"/>
+          <w:lang w:val="de-DE"/>
+        </w:rPr>
+        <w:t xml:space="preserve">automatisch gelöscht. </w:t>
       </w:r>
     </w:p>
     <w:p>
@@ -1199,14 +1094,12 @@
         <w:pStyle w:val="Listenabsatz"/>
         <w:numPr>
           <w:ilvl w:val="0"/>
-          <w:numId w:val="12"/>
+          <w:numId w:val="13"/>
         </w:numPr>
-        <w:bidi w:val="0"/>
-        <w:spacing w:before="0" w:beforeAutospacing="off" w:after="0" w:afterAutospacing="off" w:line="259" w:lineRule="auto"/>
-        <w:ind w:left="720" w:right="0" w:hanging="360"/>
-        <w:jc w:val="both"/>
-        <w:rPr>
-          <w:rFonts w:ascii="Arial" w:hAnsi="Arial" w:eastAsia="Arial" w:cs="Arial"/>
+        <w:spacing w:after="0" w:line="259" w:lineRule="auto"/>
+        <w:jc w:val="both"/>
+        <w:rPr>
+          <w:rFonts w:eastAsia="Arial" w:cs="Arial"/>
           <w:color w:val="000000"/>
           <w:lang w:val="de-DE"/>
         </w:rPr>
@@ -1252,7 +1145,7 @@
         <w:pStyle w:val="Listenabsatz"/>
         <w:numPr>
           <w:ilvl w:val="0"/>
-          <w:numId w:val="12"/>
+          <w:numId w:val="13"/>
         </w:numPr>
         <w:jc w:val="both"/>
         <w:rPr>
@@ -1273,7 +1166,7 @@
         <w:pStyle w:val="Listenabsatz"/>
         <w:numPr>
           <w:ilvl w:val="0"/>
-          <w:numId w:val="12"/>
+          <w:numId w:val="13"/>
         </w:numPr>
         <w:jc w:val="both"/>
         <w:rPr>
@@ -1286,6 +1179,7 @@
           <w:color w:val="000000"/>
           <w:lang w:val="de-DE"/>
         </w:rPr>
+        <w:lastRenderedPageBreak/>
         <w:t>Zugriff auf Kontakte</w:t>
       </w:r>
       <w:r>
@@ -1301,7 +1195,7 @@
         <w:pStyle w:val="Listenabsatz"/>
         <w:numPr>
           <w:ilvl w:val="0"/>
-          <w:numId w:val="12"/>
+          <w:numId w:val="13"/>
         </w:numPr>
         <w:jc w:val="both"/>
         <w:rPr>
@@ -1321,8 +1215,8 @@
       <w:pPr>
         <w:jc w:val="both"/>
         <w:rPr>
-          <w:b w:val="1"/>
-          <w:bCs w:val="1"/>
+          <w:b/>
+          <w:bCs/>
           <w:color w:val="000000"/>
           <w:lang w:val="de-DE"/>
         </w:rPr>
@@ -1566,9 +1460,6 @@
       <w:pPr>
         <w:jc w:val="both"/>
         <w:rPr>
-          <w:b w:val="0"/>
-          <w:bCs w:val="0"/>
-          <w:color w:val="auto"/>
           <w:lang w:val="de-DE"/>
         </w:rPr>
       </w:pPr>
@@ -1581,36 +1472,24 @@
       </w:r>
       <w:r>
         <w:rPr>
-          <w:b w:val="0"/>
-          <w:bCs w:val="0"/>
-          <w:color w:val="auto"/>
           <w:lang w:val="de-DE"/>
         </w:rPr>
         <w:t xml:space="preserve"> </w:t>
       </w:r>
       <w:r>
         <w:rPr>
-          <w:b w:val="0"/>
-          <w:bCs w:val="0"/>
-          <w:color w:val="auto"/>
           <w:lang w:val="de-DE"/>
         </w:rPr>
         <w:t>Informationen über die Verwendung von Drittkomponenten in der App und die jeweils anwendbaren Lizen</w:t>
       </w:r>
       <w:r>
         <w:rPr>
-          <w:b w:val="0"/>
-          <w:bCs w:val="0"/>
-          <w:color w:val="auto"/>
           <w:lang w:val="de-DE"/>
         </w:rPr>
         <w:t>z</w:t>
       </w:r>
       <w:r>
         <w:rPr>
-          <w:b w:val="0"/>
-          <w:bCs w:val="0"/>
-          <w:color w:val="auto"/>
           <w:lang w:val="de-DE"/>
         </w:rPr>
         <w:t>bestimmungen finden Sie in den Open-Source-Lizenzhinweisen in der App.</w:t>
@@ -1640,54 +1519,654 @@
           <w:color w:val="000000"/>
           <w:lang w:val="de-DE"/>
         </w:rPr>
+        <w:t>6</w:t>
+      </w:r>
+      <w:r>
+        <w:rPr>
+          <w:b/>
+          <w:color w:val="000000"/>
+          <w:lang w:val="de-DE"/>
+        </w:rPr>
+        <w:t>. Datenschutz</w:t>
+      </w:r>
+      <w:r>
+        <w:rPr>
+          <w:b/>
+          <w:color w:val="000000"/>
+          <w:lang w:val="de-DE"/>
+        </w:rPr>
+        <w:t>, Datennutzung</w:t>
+      </w:r>
+    </w:p>
+    <w:p>
+      <w:pPr>
+        <w:jc w:val="both"/>
+        <w:rPr>
+          <w:lang w:val="de-DE"/>
+        </w:rPr>
+      </w:pPr>
+      <w:r>
+        <w:rPr>
+          <w:color w:val="000000"/>
+          <w:lang w:val="de-DE"/>
+        </w:rPr>
+        <w:t xml:space="preserve">Soweit personenbezogene Daten erhoben und verarbeitet werden, geschieht dies ausschließlich </w:t>
+      </w:r>
+      <w:r>
+        <w:rPr>
+          <w:color w:val="000000"/>
+          <w:lang w:val="de-DE"/>
+        </w:rPr>
+        <w:t xml:space="preserve">wie in der </w:t>
+      </w:r>
+      <w:r>
+        <w:rPr>
+          <w:color w:val="000000"/>
+          <w:u w:val="single"/>
+          <w:lang w:val="de-DE"/>
+        </w:rPr>
+        <w:t>Datenschutzerklärung</w:t>
+      </w:r>
+      <w:r>
+        <w:rPr>
+          <w:color w:val="000000"/>
+          <w:lang w:val="de-DE"/>
+        </w:rPr>
+        <w:t xml:space="preserve"> </w:t>
+      </w:r>
+      <w:r>
+        <w:rPr>
+          <w:color w:val="000000"/>
+          <w:lang w:val="de-DE"/>
+        </w:rPr>
+        <w:t>[</w:t>
+      </w:r>
+      <w:r>
+        <w:rPr>
+          <w:i/>
+          <w:color w:val="000000"/>
+          <w:highlight w:val="yellow"/>
+          <w:lang w:val="de-DE"/>
+        </w:rPr>
+        <w:t>Bitte Link einfügen</w:t>
+      </w:r>
+      <w:r>
+        <w:rPr>
+          <w:i/>
+          <w:color w:val="000000"/>
+          <w:lang w:val="de-DE"/>
+        </w:rPr>
+        <w:t>]</w:t>
+      </w:r>
+      <w:r>
+        <w:rPr>
+          <w:color w:val="000000"/>
+          <w:lang w:val="de-DE"/>
+        </w:rPr>
+        <w:t xml:space="preserve"> beschrieben</w:t>
+      </w:r>
+      <w:r>
+        <w:rPr>
+          <w:color w:val="000000"/>
+          <w:lang w:val="de-DE"/>
+        </w:rPr>
+        <w:t>.</w:t>
+      </w:r>
+      <w:r>
+        <w:rPr>
+          <w:color w:val="000000"/>
+          <w:lang w:val="de-DE"/>
+        </w:rPr>
+        <w:t xml:space="preserve"> An sonstigen Daten, insbesondere technischen Daten, die entweder keinen Personenbezug aufweisen oder deren Personenbezug entfernt wurde (anonymisierte Daten), räum</w:t>
+      </w:r>
+      <w:r>
+        <w:rPr>
+          <w:color w:val="000000"/>
+          <w:lang w:val="de-DE"/>
+        </w:rPr>
+        <w:t>en Sie</w:t>
+      </w:r>
+      <w:r>
+        <w:rPr>
+          <w:color w:val="000000"/>
+          <w:lang w:val="de-DE"/>
+        </w:rPr>
+        <w:t xml:space="preserve"> </w:t>
+      </w:r>
+      <w:r>
+        <w:rPr>
+          <w:color w:val="000000"/>
+          <w:lang w:val="de-DE"/>
+        </w:rPr>
+        <w:t>abat+</w:t>
+      </w:r>
+      <w:r>
+        <w:rPr>
+          <w:color w:val="000000"/>
+          <w:lang w:val="de-DE"/>
+        </w:rPr>
+        <w:t xml:space="preserve"> das nicht ausschließliche, zeitlich und inhaltlich unbeschränkte, übertragbare und unterlizenzierbare Nutzungsrecht ein.</w:t>
+      </w:r>
+    </w:p>
+    <w:p>
+      <w:pPr>
+        <w:jc w:val="both"/>
+        <w:rPr>
+          <w:color w:val="000000"/>
+          <w:lang w:val="de-DE"/>
+        </w:rPr>
+      </w:pPr>
+    </w:p>
+    <w:p>
+      <w:pPr>
+        <w:jc w:val="both"/>
+        <w:rPr>
+          <w:b/>
+          <w:lang w:val="de-DE"/>
+        </w:rPr>
+      </w:pPr>
+      <w:r>
+        <w:rPr>
+          <w:b/>
+          <w:color w:val="000000"/>
+          <w:lang w:val="de-DE"/>
+        </w:rPr>
+        <w:t>7</w:t>
+      </w:r>
+      <w:r>
+        <w:rPr>
+          <w:b/>
+          <w:color w:val="000000"/>
+          <w:lang w:val="de-DE"/>
+        </w:rPr>
+        <w:t>. Haftung</w:t>
+      </w:r>
+    </w:p>
+    <w:p>
+      <w:pPr>
+        <w:jc w:val="both"/>
+        <w:rPr>
+          <w:lang w:val="de-DE"/>
+        </w:rPr>
+      </w:pPr>
+      <w:r>
+        <w:rPr>
+          <w:color w:val="000000"/>
+          <w:lang w:val="de-DE"/>
+        </w:rPr>
+        <w:t>a. H</w:t>
+      </w:r>
+      <w:r>
+        <w:rPr>
+          <w:color w:val="000000"/>
+          <w:lang w:val="de-DE"/>
+        </w:rPr>
+        <w:t>at</w:t>
+      </w:r>
+      <w:r>
+        <w:rPr>
+          <w:color w:val="000000"/>
+          <w:lang w:val="de-DE"/>
+        </w:rPr>
+        <w:t xml:space="preserve"> a</w:t>
+      </w:r>
+      <w:r>
+        <w:rPr>
+          <w:color w:val="000000"/>
+          <w:lang w:val="de-DE"/>
+        </w:rPr>
+        <w:t>bat+</w:t>
+      </w:r>
+      <w:r>
+        <w:rPr>
+          <w:color w:val="000000"/>
+          <w:lang w:val="de-DE"/>
+        </w:rPr>
+        <w:t xml:space="preserve"> aufgrund der gesetzlichen Bestimmungen für einen Schaden aufzukommen, der leicht fahrlässig verursacht wurde, so haftet </w:t>
+      </w:r>
+      <w:r>
+        <w:rPr>
+          <w:color w:val="000000"/>
+          <w:lang w:val="de-DE"/>
+        </w:rPr>
+        <w:t>a</w:t>
+      </w:r>
+      <w:r>
+        <w:rPr>
+          <w:color w:val="000000"/>
+          <w:lang w:val="de-DE"/>
+        </w:rPr>
+        <w:t>bat+</w:t>
+      </w:r>
+      <w:r>
+        <w:rPr>
+          <w:color w:val="000000"/>
+          <w:lang w:val="de-DE"/>
+        </w:rPr>
+        <w:t xml:space="preserve"> beschränkt. Die Haftung besteht in diesem Fall nur bei Verletzung vertragswesentlicher Pflichten. Diese Haftung ist zudem auf den bei Vertragsabschluss vorhersehbaren typischen Schaden begrenzt.</w:t>
+      </w:r>
+    </w:p>
+    <w:p>
+      <w:pPr>
+        <w:jc w:val="both"/>
+        <w:rPr>
+          <w:lang w:val="de-DE"/>
+        </w:rPr>
+      </w:pPr>
+      <w:r>
+        <w:rPr>
+          <w:color w:val="000000"/>
+          <w:lang w:val="de-DE"/>
+        </w:rPr>
+        <w:t>b.</w:t>
+      </w:r>
+      <w:r>
+        <w:rPr>
+          <w:color w:val="000000"/>
+          <w:lang w:val="de-DE"/>
+        </w:rPr>
+        <w:t xml:space="preserve"> Ausgeschlossen ist die persönliche Haftung der gesetzlichen Vertreter, Erfüllungsgehilfen und Betriebsangehörigen </w:t>
+      </w:r>
+      <w:r>
+        <w:rPr>
+          <w:color w:val="000000"/>
+          <w:lang w:val="de-DE"/>
+        </w:rPr>
+        <w:t>a</w:t>
+      </w:r>
+      <w:r>
+        <w:rPr>
+          <w:color w:val="000000"/>
+          <w:lang w:val="de-DE"/>
+        </w:rPr>
+        <w:t>bat+</w:t>
+      </w:r>
+      <w:r>
+        <w:rPr>
+          <w:color w:val="000000"/>
+          <w:lang w:val="de-DE"/>
+        </w:rPr>
+        <w:t xml:space="preserve"> für von ihnen durch leichte Fahrlässigkeit verursachte Schäden. Für von ihnen mit Ausnahme der gesetzlichen Vertreter und leitenden Angestellten durch grobe Fahrlässigkeit verursachte Schäden gilt die diesbezüglich für </w:t>
+      </w:r>
+      <w:r>
+        <w:rPr>
+          <w:color w:val="000000"/>
+          <w:lang w:val="de-DE"/>
+        </w:rPr>
+        <w:t>a</w:t>
+      </w:r>
+      <w:r>
+        <w:rPr>
+          <w:color w:val="000000"/>
+          <w:lang w:val="de-DE"/>
+        </w:rPr>
+        <w:t>bat+</w:t>
+      </w:r>
+      <w:r>
+        <w:rPr>
+          <w:color w:val="000000"/>
+          <w:lang w:val="de-DE"/>
+        </w:rPr>
+        <w:t xml:space="preserve"> in dieser Ziffer vorgesehene Haftungsbeschränkung entsprechend.</w:t>
+      </w:r>
+    </w:p>
+    <w:p>
+      <w:pPr>
+        <w:jc w:val="both"/>
+        <w:rPr>
+          <w:color w:val="000000"/>
+          <w:lang w:val="de-DE"/>
+        </w:rPr>
+      </w:pPr>
+      <w:r>
+        <w:rPr>
+          <w:color w:val="000000"/>
+          <w:lang w:val="de-DE"/>
+        </w:rPr>
+        <w:t>c.</w:t>
+      </w:r>
+      <w:r>
+        <w:rPr>
+          <w:color w:val="000000"/>
+          <w:lang w:val="de-DE"/>
+        </w:rPr>
+        <w:t xml:space="preserve"> Die Haftungsbeschränkungen dieser Ziffer gelten nicht bei Verletzung von Leben, Körper oder Gesundheit. Unabhängig von einem Verschulden </w:t>
+      </w:r>
+      <w:r>
+        <w:rPr>
+          <w:color w:val="000000"/>
+          <w:lang w:val="de-DE"/>
+        </w:rPr>
+        <w:t xml:space="preserve">von </w:t>
+      </w:r>
+      <w:r>
+        <w:rPr>
+          <w:color w:val="000000"/>
+          <w:lang w:val="de-DE"/>
+        </w:rPr>
+        <w:t>a</w:t>
+      </w:r>
+      <w:r>
+        <w:rPr>
+          <w:color w:val="000000"/>
+          <w:lang w:val="de-DE"/>
+        </w:rPr>
+        <w:t>bat+</w:t>
+      </w:r>
+      <w:r>
+        <w:rPr>
+          <w:color w:val="000000"/>
+          <w:lang w:val="de-DE"/>
+        </w:rPr>
+        <w:t xml:space="preserve"> bleibt eine etwaige Haftung bei arglistigem Verschweigen eines Mangels, aus der Übernahme einer Garantie oder eines Beschaffungsrisikos und nach dem Produkthaftungsgesetz unberührt.</w:t>
+      </w:r>
+    </w:p>
+    <w:p>
+      <w:pPr>
+        <w:jc w:val="both"/>
+        <w:rPr>
+          <w:b/>
+          <w:lang w:val="de-DE"/>
+        </w:rPr>
+      </w:pPr>
+    </w:p>
+    <w:p>
+      <w:pPr>
+        <w:jc w:val="both"/>
+        <w:rPr>
+          <w:b/>
+          <w:lang w:val="de-DE"/>
+        </w:rPr>
+      </w:pPr>
+      <w:r>
+        <w:rPr>
+          <w:b/>
+          <w:color w:val="000000"/>
+          <w:lang w:val="de-DE"/>
+        </w:rPr>
+        <w:t>8</w:t>
+      </w:r>
+      <w:r>
+        <w:rPr>
+          <w:b/>
+          <w:color w:val="000000"/>
+          <w:lang w:val="de-DE"/>
+        </w:rPr>
+        <w:t>. Gewährleistung</w:t>
+      </w:r>
+    </w:p>
+    <w:p>
+      <w:pPr>
+        <w:jc w:val="both"/>
+        <w:rPr>
+          <w:lang w:val="de-DE"/>
+        </w:rPr>
+      </w:pPr>
+      <w:r>
+        <w:rPr>
+          <w:color w:val="000000"/>
+          <w:lang w:val="de-DE"/>
+        </w:rPr>
+        <w:t xml:space="preserve">a. </w:t>
+      </w:r>
+      <w:r>
+        <w:rPr>
+          <w:color w:val="000000"/>
+          <w:lang w:val="de-DE"/>
+        </w:rPr>
+        <w:t>a</w:t>
+      </w:r>
+      <w:r>
+        <w:rPr>
+          <w:color w:val="000000"/>
+          <w:lang w:val="de-DE"/>
+        </w:rPr>
+        <w:t>bat+</w:t>
+      </w:r>
+      <w:r>
+        <w:rPr>
+          <w:color w:val="000000"/>
+          <w:lang w:val="de-DE"/>
+        </w:rPr>
+        <w:t xml:space="preserve"> bemüht sich um einen reibungslosen Betrieb der App, insbesondere darum, das Angebot in der App aktuell und inhaltlich richtig wiederzugeben. Eine Gewähr für die Vollständigkeit, Richtigkeit, Aktualität und ständige Verfügbarkeit der App kann allerdings nicht übernommen werden.</w:t>
+      </w:r>
+    </w:p>
+    <w:p>
+      <w:pPr>
+        <w:jc w:val="both"/>
+        <w:rPr>
+          <w:color w:val="000000"/>
+          <w:lang w:val="de-DE"/>
+        </w:rPr>
+      </w:pPr>
+      <w:r>
+        <w:rPr>
+          <w:color w:val="000000"/>
+          <w:lang w:val="de-DE"/>
+        </w:rPr>
+        <w:t>b. Da die App dem Nutzer kostenlos zur Verfügung gestellt wird, ist eine Mängelhaftung bezüglich der App außer bei Vorsatz oder arglistigem Verschweigen eines Mangels ausgeschlossen.</w:t>
+      </w:r>
+    </w:p>
+    <w:p>
+      <w:pPr>
+        <w:jc w:val="both"/>
+        <w:rPr>
+          <w:lang w:val="de-DE"/>
+        </w:rPr>
+      </w:pPr>
+    </w:p>
+    <w:p>
+      <w:pPr>
+        <w:jc w:val="both"/>
+        <w:rPr>
+          <w:b/>
+          <w:lang w:val="de-DE"/>
+        </w:rPr>
+      </w:pPr>
+      <w:r>
+        <w:rPr>
+          <w:b/>
+          <w:color w:val="000000"/>
+          <w:lang w:val="de-DE"/>
+        </w:rPr>
+        <w:t>9</w:t>
+      </w:r>
+      <w:r>
+        <w:rPr>
+          <w:b/>
+          <w:color w:val="000000"/>
+          <w:lang w:val="de-DE"/>
+        </w:rPr>
+        <w:t>.</w:t>
+      </w:r>
+      <w:r>
+        <w:rPr>
+          <w:b/>
+          <w:color w:val="000000"/>
+          <w:lang w:val="de-DE"/>
+        </w:rPr>
+        <w:t xml:space="preserve"> Änderungen der Nutzungsbedingungen und des </w:t>
+      </w:r>
+      <w:r>
+        <w:rPr>
+          <w:b/>
+          <w:color w:val="000000"/>
+          <w:lang w:val="de-DE"/>
+        </w:rPr>
+        <w:t>Funktions</w:t>
+      </w:r>
+      <w:r>
+        <w:rPr>
+          <w:b/>
+          <w:color w:val="000000"/>
+          <w:lang w:val="de-DE"/>
+        </w:rPr>
+        <w:t>umfanges</w:t>
+      </w:r>
+    </w:p>
+    <w:p>
+      <w:pPr>
+        <w:jc w:val="both"/>
+        <w:rPr>
+          <w:lang w:val="de-DE"/>
+        </w:rPr>
+      </w:pPr>
+      <w:r>
+        <w:rPr>
+          <w:color w:val="000000"/>
+          <w:lang w:val="de-DE"/>
+        </w:rPr>
+        <w:t>a. abat+</w:t>
+      </w:r>
+      <w:r>
+        <w:rPr>
+          <w:color w:val="000000"/>
+          <w:lang w:val="de-DE"/>
+        </w:rPr>
+        <w:t xml:space="preserve"> behält sich das Recht vor, die Nutzungsbedingungen in einer </w:t>
+      </w:r>
+      <w:r>
+        <w:rPr>
+          <w:color w:val="000000"/>
+          <w:lang w:val="de-DE"/>
+        </w:rPr>
+        <w:t>Sie</w:t>
+      </w:r>
+      <w:r>
+        <w:rPr>
+          <w:color w:val="000000"/>
+          <w:lang w:val="de-DE"/>
+        </w:rPr>
+        <w:t xml:space="preserve"> zumutbaren Weise und nur mit Wirkung für die Zukunft zu ändern. Auf eine Änderung der Nutzungsbedingungen </w:t>
+      </w:r>
+      <w:r>
+        <w:rPr>
+          <w:color w:val="000000"/>
+          <w:lang w:val="de-DE"/>
+        </w:rPr>
+        <w:t>werden Sie</w:t>
+      </w:r>
+      <w:r>
+        <w:rPr>
+          <w:color w:val="000000"/>
+          <w:lang w:val="de-DE"/>
+        </w:rPr>
+        <w:t xml:space="preserve"> über die App ausdrücklich hingewiesen</w:t>
+      </w:r>
+      <w:r>
+        <w:rPr>
+          <w:color w:val="000000"/>
+          <w:lang w:val="de-DE"/>
+        </w:rPr>
+        <w:t xml:space="preserve">. Für Sie gilt immer die </w:t>
+      </w:r>
+      <w:r>
+        <w:rPr>
+          <w:color w:val="000000"/>
+          <w:lang w:val="de-DE"/>
+        </w:rPr>
+        <w:t>jeweils aktuelle Version der Nutzungsbedingungen.</w:t>
+      </w:r>
+      <w:r>
+        <w:rPr>
+          <w:color w:val="000000"/>
+          <w:lang w:val="de-DE"/>
+        </w:rPr>
+        <w:t xml:space="preserve"> </w:t>
+      </w:r>
+    </w:p>
+    <w:p>
+      <w:pPr>
+        <w:jc w:val="both"/>
+        <w:rPr>
+          <w:lang w:val="de-DE"/>
+        </w:rPr>
+      </w:pPr>
+      <w:r>
+        <w:rPr>
+          <w:color w:val="000000"/>
+          <w:lang w:val="de-DE"/>
+        </w:rPr>
         <w:lastRenderedPageBreak/>
-        <w:t>6</w:t>
-      </w:r>
-      <w:r>
-        <w:rPr>
-          <w:b/>
-          <w:color w:val="000000"/>
-          <w:lang w:val="de-DE"/>
-        </w:rPr>
-        <w:t>. Datenschutz</w:t>
-      </w:r>
-      <w:r>
-        <w:rPr>
-          <w:b/>
-          <w:color w:val="000000"/>
-          <w:lang w:val="de-DE"/>
-        </w:rPr>
-        <w:t>, Datennutzung</w:t>
-      </w:r>
-    </w:p>
-    <w:p>
-      <w:pPr>
-        <w:jc w:val="both"/>
-        <w:rPr>
-          <w:lang w:val="de-DE"/>
-        </w:rPr>
-      </w:pPr>
-      <w:r>
-        <w:rPr>
-          <w:color w:val="000000"/>
-          <w:lang w:val="de-DE"/>
-        </w:rPr>
-        <w:t xml:space="preserve">Soweit personenbezogene Daten erhoben und verarbeitet werden, geschieht dies ausschließlich </w:t>
-      </w:r>
-      <w:r>
-        <w:rPr>
-          <w:color w:val="000000"/>
-          <w:lang w:val="de-DE"/>
-        </w:rPr>
-        <w:t xml:space="preserve">wie in der </w:t>
-      </w:r>
-      <w:r>
-        <w:rPr>
-          <w:color w:val="000000"/>
-          <w:u w:val="single"/>
-          <w:lang w:val="de-DE"/>
-        </w:rPr>
-        <w:t>Datenschutzerklärung</w:t>
+        <w:t xml:space="preserve">b. Ferner behält sich </w:t>
+      </w:r>
+      <w:r>
+        <w:rPr>
+          <w:color w:val="000000"/>
+          <w:lang w:val="de-DE"/>
+        </w:rPr>
+        <w:t>abat+</w:t>
+      </w:r>
+      <w:r>
+        <w:rPr>
+          <w:color w:val="000000"/>
+          <w:lang w:val="de-DE"/>
+        </w:rPr>
+        <w:t xml:space="preserve"> das Recht vor, nach eigenem Ermessen den Leistungsumfang der App jederzeit zu erweitern, zu kürzen, Funktionalitäten zu ändern oder das Angebot einzustellen. Denn insbesondere die schnelle Entwicklung des Internets macht es erforderlich, dass </w:t>
+      </w:r>
+      <w:r>
+        <w:rPr>
+          <w:color w:val="000000"/>
+          <w:lang w:val="de-DE"/>
+        </w:rPr>
+        <w:t>abat+</w:t>
+      </w:r>
+      <w:r>
+        <w:rPr>
+          <w:color w:val="000000"/>
+          <w:lang w:val="de-DE"/>
+        </w:rPr>
+        <w:t xml:space="preserve"> von Zeit zu Zeit Anpassungen der App in technischer und inhaltlicher Hinsicht vornehmen muss.</w:t>
+      </w:r>
+    </w:p>
+    <w:p>
+      <w:pPr>
+        <w:jc w:val="both"/>
+        <w:rPr>
+          <w:lang w:val="de-DE"/>
+        </w:rPr>
+      </w:pPr>
+      <w:r>
+        <w:rPr>
+          <w:color w:val="000000"/>
+          <w:lang w:val="de-DE"/>
+        </w:rPr>
+        <w:t xml:space="preserve">c. Da es sich bei der App um einen für alle Nutzer kostenlosen Dienst handelt und alle Nutzer gleich behandelt werden müssen, </w:t>
+      </w:r>
+      <w:r>
+        <w:rPr>
+          <w:color w:val="000000"/>
+          <w:lang w:val="de-DE"/>
+        </w:rPr>
+        <w:t xml:space="preserve">dürfen Sie die App </w:t>
+      </w:r>
+      <w:r>
+        <w:rPr>
+          <w:color w:val="000000"/>
+          <w:lang w:val="de-DE"/>
+        </w:rPr>
+        <w:t>im Falle eines Widerspruchs gegen die geänderten Nutzungsbedingungen oder d</w:t>
+      </w:r>
+      <w:r>
+        <w:rPr>
+          <w:color w:val="000000"/>
+          <w:lang w:val="de-DE"/>
+        </w:rPr>
+        <w:t>en</w:t>
+      </w:r>
+      <w:r>
+        <w:rPr>
+          <w:color w:val="000000"/>
+          <w:lang w:val="de-DE"/>
+        </w:rPr>
+        <w:t xml:space="preserve"> geänderte</w:t>
+      </w:r>
+      <w:r>
+        <w:rPr>
+          <w:color w:val="000000"/>
+          <w:lang w:val="de-DE"/>
+        </w:rPr>
+        <w:t>n</w:t>
       </w:r>
       <w:r>
         <w:rPr>
@@ -1701,31 +2180,21 @@
           <w:color w:val="000000"/>
           <w:lang w:val="de-DE"/>
         </w:rPr>
-        <w:t>[</w:t>
-      </w:r>
-      <w:r>
-        <w:rPr>
-          <w:i/>
-          <w:color w:val="000000"/>
-          <w:highlight w:val="yellow"/>
-          <w:lang w:val="de-DE"/>
-        </w:rPr>
-        <w:t>Bitte Link einfügen</w:t>
-      </w:r>
-      <w:r>
-        <w:rPr>
-          <w:i/>
-          <w:color w:val="000000"/>
-          <w:lang w:val="de-DE"/>
-        </w:rPr>
-        <w:t>]</w:t>
-      </w:r>
-      <w:r>
-        <w:rPr>
-          <w:color w:val="000000"/>
-          <w:lang w:val="de-DE"/>
-        </w:rPr>
-        <w:t xml:space="preserve"> beschrieben</w:t>
+        <w:t>Funktionsumfang</w:t>
+      </w:r>
+      <w:r>
+        <w:rPr>
+          <w:color w:val="000000"/>
+          <w:lang w:val="de-DE"/>
+        </w:rPr>
+        <w:t xml:space="preserve"> </w:t>
+      </w:r>
+      <w:r>
+        <w:rPr>
+          <w:color w:val="000000"/>
+          <w:lang w:val="de-DE"/>
+        </w:rPr>
+        <w:t>nicht mehr nutzen</w:t>
       </w:r>
       <w:r>
         <w:rPr>
@@ -1733,598 +2202,6 @@
           <w:lang w:val="de-DE"/>
         </w:rPr>
         <w:t>.</w:t>
-      </w:r>
-      <w:r>
-        <w:rPr>
-          <w:color w:val="000000"/>
-          <w:lang w:val="de-DE"/>
-        </w:rPr>
-        <w:t xml:space="preserve"> An sonstigen Daten, insbesondere technischen Daten, die entweder keinen Personenbezug aufweisen oder deren Personenbezug entfernt wurde (anonymisierte Daten), räum</w:t>
-      </w:r>
-      <w:r>
-        <w:rPr>
-          <w:color w:val="000000"/>
-          <w:lang w:val="de-DE"/>
-        </w:rPr>
-        <w:t>en Sie</w:t>
-      </w:r>
-      <w:r>
-        <w:rPr>
-          <w:color w:val="000000"/>
-          <w:lang w:val="de-DE"/>
-        </w:rPr>
-        <w:t xml:space="preserve"> </w:t>
-      </w:r>
-      <w:r>
-        <w:rPr>
-          <w:color w:val="000000"/>
-          <w:lang w:val="de-DE"/>
-        </w:rPr>
-        <w:t>abat+</w:t>
-      </w:r>
-      <w:r>
-        <w:rPr>
-          <w:color w:val="000000"/>
-          <w:lang w:val="de-DE"/>
-        </w:rPr>
-        <w:t xml:space="preserve"> das nicht ausschließliche, zeitlich und inhaltlich unbeschränkte, übertragbare und unterlizenzierbare Nutzungsrecht ein.</w:t>
-      </w:r>
-    </w:p>
-    <w:p>
-      <w:pPr>
-        <w:jc w:val="both"/>
-        <w:rPr>
-          <w:color w:val="000000"/>
-          <w:lang w:val="de-DE"/>
-        </w:rPr>
-      </w:pPr>
-    </w:p>
-    <w:p>
-      <w:pPr>
-        <w:jc w:val="both"/>
-        <w:rPr>
-          <w:b/>
-          <w:lang w:val="de-DE"/>
-        </w:rPr>
-      </w:pPr>
-      <w:r>
-        <w:rPr>
-          <w:b/>
-          <w:color w:val="000000"/>
-          <w:lang w:val="de-DE"/>
-        </w:rPr>
-        <w:t>7</w:t>
-      </w:r>
-      <w:r>
-        <w:rPr>
-          <w:b/>
-          <w:color w:val="000000"/>
-          <w:lang w:val="de-DE"/>
-        </w:rPr>
-        <w:t>. Haftung</w:t>
-      </w:r>
-    </w:p>
-    <w:p>
-      <w:pPr>
-        <w:jc w:val="both"/>
-        <w:rPr>
-          <w:lang w:val="de-DE"/>
-        </w:rPr>
-      </w:pPr>
-      <w:r>
-        <w:rPr>
-          <w:color w:val="000000"/>
-          <w:lang w:val="de-DE"/>
-        </w:rPr>
-        <w:t>a. H</w:t>
-      </w:r>
-      <w:r>
-        <w:rPr>
-          <w:color w:val="000000"/>
-          <w:lang w:val="de-DE"/>
-        </w:rPr>
-        <w:t>at</w:t>
-      </w:r>
-      <w:r>
-        <w:rPr>
-          <w:color w:val="000000"/>
-          <w:lang w:val="de-DE"/>
-        </w:rPr>
-        <w:t xml:space="preserve"> a</w:t>
-      </w:r>
-      <w:r>
-        <w:rPr>
-          <w:color w:val="000000"/>
-          <w:lang w:val="de-DE"/>
-        </w:rPr>
-        <w:t>bat+</w:t>
-      </w:r>
-      <w:r>
-        <w:rPr>
-          <w:color w:val="000000"/>
-          <w:lang w:val="de-DE"/>
-        </w:rPr>
-        <w:t xml:space="preserve"> aufgrund der gesetzlichen Bestimmungen für einen Schaden aufzukommen, der leicht fahrlässig verursacht wurde, so haftet </w:t>
-      </w:r>
-      <w:r>
-        <w:rPr>
-          <w:color w:val="000000"/>
-          <w:lang w:val="de-DE"/>
-        </w:rPr>
-        <w:t>a</w:t>
-      </w:r>
-      <w:r>
-        <w:rPr>
-          <w:color w:val="000000"/>
-          <w:lang w:val="de-DE"/>
-        </w:rPr>
-        <w:t>bat+</w:t>
-      </w:r>
-      <w:r>
-        <w:rPr>
-          <w:color w:val="000000"/>
-          <w:lang w:val="de-DE"/>
-        </w:rPr>
-        <w:t xml:space="preserve"> beschränkt. Die Haftung besteht in diesem Fall nur bei Verletzung vertragswesentlicher Pflichten. Diese Haftung ist zudem auf den bei Vertragsabschluss vorhersehbaren typischen Schaden begrenzt.</w:t>
-      </w:r>
-    </w:p>
-    <w:p>
-      <w:pPr>
-        <w:jc w:val="both"/>
-        <w:rPr>
-          <w:lang w:val="de-DE"/>
-        </w:rPr>
-      </w:pPr>
-      <w:r>
-        <w:rPr>
-          <w:color w:val="000000"/>
-          <w:lang w:val="de-DE"/>
-        </w:rPr>
-        <w:t>b.</w:t>
-      </w:r>
-      <w:r>
-        <w:rPr>
-          <w:color w:val="000000"/>
-          <w:lang w:val="de-DE"/>
-        </w:rPr>
-        <w:t xml:space="preserve"> Ausgeschlossen ist die persönliche Haftung der gesetzlichen Vertreter, Erfüllungsgehilfen und Betriebsangehörigen </w:t>
-      </w:r>
-      <w:r>
-        <w:rPr>
-          <w:color w:val="000000"/>
-          <w:lang w:val="de-DE"/>
-        </w:rPr>
-        <w:t>a</w:t>
-      </w:r>
-      <w:r>
-        <w:rPr>
-          <w:color w:val="000000"/>
-          <w:lang w:val="de-DE"/>
-        </w:rPr>
-        <w:t>bat+</w:t>
-      </w:r>
-      <w:r>
-        <w:rPr>
-          <w:color w:val="000000"/>
-          <w:lang w:val="de-DE"/>
-        </w:rPr>
-        <w:t xml:space="preserve"> für von ihnen durch leichte Fahrlässigkeit verursachte Schäden. Für von ihnen mit Ausnahme der gesetzlichen Vertreter und leitenden Angestellten durch grobe Fahrlässigkeit verursachte Schäden gilt die diesbezüglich für </w:t>
-      </w:r>
-      <w:r>
-        <w:rPr>
-          <w:color w:val="000000"/>
-          <w:lang w:val="de-DE"/>
-        </w:rPr>
-        <w:t>a</w:t>
-      </w:r>
-      <w:r>
-        <w:rPr>
-          <w:color w:val="000000"/>
-          <w:lang w:val="de-DE"/>
-        </w:rPr>
-        <w:t>bat+</w:t>
-      </w:r>
-      <w:r>
-        <w:rPr>
-          <w:color w:val="000000"/>
-          <w:lang w:val="de-DE"/>
-        </w:rPr>
-        <w:t xml:space="preserve"> in dieser Ziffer vorgesehene Haftungsbeschränkung entsprechend.</w:t>
-      </w:r>
-    </w:p>
-    <w:p>
-      <w:pPr>
-        <w:jc w:val="both"/>
-        <w:rPr>
-          <w:color w:val="000000"/>
-          <w:lang w:val="de-DE"/>
-        </w:rPr>
-      </w:pPr>
-      <w:r>
-        <w:rPr>
-          <w:color w:val="000000"/>
-          <w:lang w:val="de-DE"/>
-        </w:rPr>
-        <w:t>c.</w:t>
-      </w:r>
-      <w:r>
-        <w:rPr>
-          <w:color w:val="000000"/>
-          <w:lang w:val="de-DE"/>
-        </w:rPr>
-        <w:t xml:space="preserve"> Die Haftungsbeschränkungen dieser Ziffer gelten nicht bei Verletzung von Leben, Körper oder Gesundheit. Unabhängig von einem Verschulden </w:t>
-      </w:r>
-      <w:r>
-        <w:rPr>
-          <w:color w:val="000000"/>
-          <w:lang w:val="de-DE"/>
-        </w:rPr>
-        <w:t xml:space="preserve">von </w:t>
-      </w:r>
-      <w:r>
-        <w:rPr>
-          <w:color w:val="000000"/>
-          <w:lang w:val="de-DE"/>
-        </w:rPr>
-        <w:t>a</w:t>
-      </w:r>
-      <w:r>
-        <w:rPr>
-          <w:color w:val="000000"/>
-          <w:lang w:val="de-DE"/>
-        </w:rPr>
-        <w:t>bat+</w:t>
-      </w:r>
-      <w:r>
-        <w:rPr>
-          <w:color w:val="000000"/>
-          <w:lang w:val="de-DE"/>
-        </w:rPr>
-        <w:t xml:space="preserve"> bleibt eine etwaige Haftung bei arglistigem Verschweigen eines Mangels, aus der Übernahme einer Garantie oder eines Beschaffungsrisikos und nach dem Produkthaftungsgesetz unberührt.</w:t>
-      </w:r>
-    </w:p>
-    <w:p>
-      <w:pPr>
-        <w:jc w:val="both"/>
-        <w:rPr>
-          <w:b/>
-          <w:lang w:val="de-DE"/>
-        </w:rPr>
-      </w:pPr>
-    </w:p>
-    <w:p>
-      <w:pPr>
-        <w:jc w:val="both"/>
-        <w:rPr>
-          <w:b/>
-          <w:lang w:val="de-DE"/>
-        </w:rPr>
-      </w:pPr>
-      <w:r>
-        <w:rPr>
-          <w:b/>
-          <w:color w:val="000000"/>
-          <w:lang w:val="de-DE"/>
-        </w:rPr>
-        <w:t>8</w:t>
-      </w:r>
-      <w:r>
-        <w:rPr>
-          <w:b/>
-          <w:color w:val="000000"/>
-          <w:lang w:val="de-DE"/>
-        </w:rPr>
-        <w:t>. Gewährleistung</w:t>
-      </w:r>
-    </w:p>
-    <w:p>
-      <w:pPr>
-        <w:jc w:val="both"/>
-        <w:rPr>
-          <w:lang w:val="de-DE"/>
-        </w:rPr>
-      </w:pPr>
-      <w:r>
-        <w:rPr>
-          <w:color w:val="000000"/>
-          <w:lang w:val="de-DE"/>
-        </w:rPr>
-        <w:t xml:space="preserve">a. </w:t>
-      </w:r>
-      <w:r>
-        <w:rPr>
-          <w:color w:val="000000"/>
-          <w:lang w:val="de-DE"/>
-        </w:rPr>
-        <w:t>a</w:t>
-      </w:r>
-      <w:r>
-        <w:rPr>
-          <w:color w:val="000000"/>
-          <w:lang w:val="de-DE"/>
-        </w:rPr>
-        <w:t>bat+</w:t>
-      </w:r>
-      <w:r>
-        <w:rPr>
-          <w:color w:val="000000"/>
-          <w:lang w:val="de-DE"/>
-        </w:rPr>
-        <w:t xml:space="preserve"> bemüht sich um einen reibungslosen Betrieb der App, insbesondere darum, das Angebot in der App aktuell und inhaltlich richtig wiederzugeben. Eine Gewähr für die Vollständigkeit, Richtigkeit, Aktualität und ständige Verfügbarkeit der App kann allerdings nicht übernommen werden.</w:t>
-      </w:r>
-    </w:p>
-    <w:p>
-      <w:pPr>
-        <w:jc w:val="both"/>
-        <w:rPr>
-          <w:color w:val="000000"/>
-          <w:lang w:val="de-DE"/>
-        </w:rPr>
-      </w:pPr>
-      <w:r>
-        <w:rPr>
-          <w:color w:val="000000"/>
-          <w:lang w:val="de-DE"/>
-        </w:rPr>
-        <w:t>b. Da die App dem Nutzer kostenlos zur Verfügung gestellt wird, ist eine Mängelhaftung bezüglich der App außer bei Vorsatz oder arglistigem Verschweigen eines Mangels ausgeschlossen.</w:t>
-      </w:r>
-    </w:p>
-    <w:p>
-      <w:pPr>
-        <w:jc w:val="both"/>
-        <w:rPr>
-          <w:lang w:val="de-DE"/>
-        </w:rPr>
-      </w:pPr>
-    </w:p>
-    <w:p>
-      <w:pPr>
-        <w:jc w:val="both"/>
-        <w:rPr>
-          <w:b/>
-          <w:lang w:val="de-DE"/>
-        </w:rPr>
-      </w:pPr>
-      <w:r>
-        <w:rPr>
-          <w:b/>
-          <w:color w:val="000000"/>
-          <w:lang w:val="de-DE"/>
-        </w:rPr>
-        <w:t>9</w:t>
-      </w:r>
-      <w:r>
-        <w:rPr>
-          <w:b/>
-          <w:color w:val="000000"/>
-          <w:lang w:val="de-DE"/>
-        </w:rPr>
-        <w:t>.</w:t>
-      </w:r>
-      <w:r>
-        <w:rPr>
-          <w:b/>
-          <w:color w:val="000000"/>
-          <w:lang w:val="de-DE"/>
-        </w:rPr>
-        <w:t xml:space="preserve"> Änderungen der Nutzungsbedingungen und des </w:t>
-      </w:r>
-      <w:r>
-        <w:rPr>
-          <w:b/>
-          <w:color w:val="000000"/>
-          <w:lang w:val="de-DE"/>
-        </w:rPr>
-        <w:t>Funktions</w:t>
-      </w:r>
-      <w:r>
-        <w:rPr>
-          <w:b/>
-          <w:color w:val="000000"/>
-          <w:lang w:val="de-DE"/>
-        </w:rPr>
-        <w:t>umfanges</w:t>
-      </w:r>
-    </w:p>
-    <w:p>
-      <w:pPr>
-        <w:jc w:val="both"/>
-        <w:rPr>
-          <w:lang w:val="de-DE"/>
-        </w:rPr>
-      </w:pPr>
-      <w:r>
-        <w:rPr>
-          <w:color w:val="000000"/>
-          <w:lang w:val="de-DE"/>
-        </w:rPr>
-        <w:t>a. abat+</w:t>
-      </w:r>
-      <w:r>
-        <w:rPr>
-          <w:color w:val="000000"/>
-          <w:lang w:val="de-DE"/>
-        </w:rPr>
-        <w:t xml:space="preserve"> behält sich das Recht vor, die Nutzungsbedingungen in einer </w:t>
-      </w:r>
-      <w:r>
-        <w:rPr>
-          <w:color w:val="000000"/>
-          <w:lang w:val="de-DE"/>
-        </w:rPr>
-        <w:t>Sie</w:t>
-      </w:r>
-      <w:r>
-        <w:rPr>
-          <w:color w:val="000000"/>
-          <w:lang w:val="de-DE"/>
-        </w:rPr>
-        <w:t xml:space="preserve"> zumutbaren Weise und nur mit Wirkung für die Zukunft zu ändern. Auf eine Änderung der Nutzungsbedingungen </w:t>
-      </w:r>
-      <w:r>
-        <w:rPr>
-          <w:color w:val="000000"/>
-          <w:lang w:val="de-DE"/>
-        </w:rPr>
-        <w:t>werden Sie</w:t>
-      </w:r>
-      <w:r>
-        <w:rPr>
-          <w:color w:val="000000"/>
-          <w:lang w:val="de-DE"/>
-        </w:rPr>
-        <w:t xml:space="preserve"> über die App ausdrücklich hingewiesen</w:t>
-      </w:r>
-      <w:r>
-        <w:rPr>
-          <w:color w:val="000000"/>
-          <w:lang w:val="de-DE"/>
-        </w:rPr>
-        <w:t xml:space="preserve">. Für Sie gilt immer die </w:t>
-      </w:r>
-      <w:r>
-        <w:rPr>
-          <w:color w:val="000000"/>
-          <w:lang w:val="de-DE"/>
-        </w:rPr>
-        <w:t>jeweils aktuelle Version der Nutzungsbedingungen.</w:t>
-      </w:r>
-      <w:r>
-        <w:rPr>
-          <w:color w:val="000000"/>
-          <w:lang w:val="de-DE"/>
-        </w:rPr>
-        <w:t xml:space="preserve"> </w:t>
-      </w:r>
-    </w:p>
-    <w:p>
-      <w:pPr>
-        <w:jc w:val="both"/>
-        <w:rPr>
-          <w:lang w:val="de-DE"/>
-        </w:rPr>
-      </w:pPr>
-      <w:r>
-        <w:rPr>
-          <w:color w:val="000000"/>
-          <w:lang w:val="de-DE"/>
-        </w:rPr>
-        <w:t xml:space="preserve">b. Ferner behält sich </w:t>
-      </w:r>
-      <w:r>
-        <w:rPr>
-          <w:color w:val="000000"/>
-          <w:lang w:val="de-DE"/>
-        </w:rPr>
-        <w:t>abat+</w:t>
-      </w:r>
-      <w:r>
-        <w:rPr>
-          <w:color w:val="000000"/>
-          <w:lang w:val="de-DE"/>
-        </w:rPr>
-        <w:t xml:space="preserve"> das Recht vor, nach eigenem Ermessen den Leistungsumfang der App jederzeit zu erweitern, zu kürzen, Funktionalitäten zu ändern oder das Angebot einzustellen. Denn insbesondere die schnelle Entwicklung des Internets macht es erforderlich, dass </w:t>
-      </w:r>
-      <w:r>
-        <w:rPr>
-          <w:color w:val="000000"/>
-          <w:lang w:val="de-DE"/>
-        </w:rPr>
-        <w:t>abat+</w:t>
-      </w:r>
-      <w:r>
-        <w:rPr>
-          <w:color w:val="000000"/>
-          <w:lang w:val="de-DE"/>
-        </w:rPr>
-        <w:t xml:space="preserve"> von Zeit zu Zeit Anpassungen der App in technischer und inhaltlicher Hinsicht vornehmen muss.</w:t>
-      </w:r>
-    </w:p>
-    <w:p>
-      <w:pPr>
-        <w:jc w:val="both"/>
-        <w:rPr>
-          <w:lang w:val="de-DE"/>
-        </w:rPr>
-      </w:pPr>
-      <w:r>
-        <w:rPr>
-          <w:color w:val="000000"/>
-          <w:lang w:val="de-DE"/>
-        </w:rPr>
-        <w:t xml:space="preserve">c. Da es sich bei der App um einen für alle Nutzer kostenlosen Dienst handelt und alle Nutzer </w:t>
-      </w:r>
-      <w:proofErr w:type="gramStart"/>
-      <w:r>
-        <w:rPr>
-          <w:color w:val="000000"/>
-          <w:lang w:val="de-DE"/>
-        </w:rPr>
-        <w:t>gleich behandelt</w:t>
-      </w:r>
-      <w:proofErr w:type="gramEnd"/>
-      <w:r>
-        <w:rPr>
-          <w:color w:val="000000"/>
-          <w:lang w:val="de-DE"/>
-        </w:rPr>
-        <w:t xml:space="preserve"> werden müssen, </w:t>
-      </w:r>
-      <w:r>
-        <w:rPr>
-          <w:color w:val="000000"/>
-          <w:lang w:val="de-DE"/>
-        </w:rPr>
-        <w:t xml:space="preserve">dürfen Sie die App </w:t>
-      </w:r>
-      <w:r>
-        <w:rPr>
-          <w:color w:val="000000"/>
-          <w:lang w:val="de-DE"/>
-        </w:rPr>
-        <w:t>im Falle eines Widerspruchs gegen die geänderten Nutzungsbedingungen oder d</w:t>
-      </w:r>
-      <w:r>
-        <w:rPr>
-          <w:color w:val="000000"/>
-          <w:lang w:val="de-DE"/>
-        </w:rPr>
-        <w:t>en</w:t>
-      </w:r>
-      <w:r>
-        <w:rPr>
-          <w:color w:val="000000"/>
-          <w:lang w:val="de-DE"/>
-        </w:rPr>
-        <w:t xml:space="preserve"> geänderte</w:t>
-      </w:r>
-      <w:r>
-        <w:rPr>
-          <w:color w:val="000000"/>
-          <w:lang w:val="de-DE"/>
-        </w:rPr>
-        <w:t>n</w:t>
-      </w:r>
-      <w:r>
-        <w:rPr>
-          <w:color w:val="000000"/>
-          <w:lang w:val="de-DE"/>
-        </w:rPr>
-        <w:t xml:space="preserve"> </w:t>
-      </w:r>
-      <w:r>
-        <w:rPr>
-          <w:color w:val="000000"/>
-          <w:lang w:val="de-DE"/>
-        </w:rPr>
-        <w:t>Funktionsumfang</w:t>
-      </w:r>
-      <w:r>
-        <w:rPr>
-          <w:color w:val="000000"/>
-          <w:lang w:val="de-DE"/>
-        </w:rPr>
-        <w:t xml:space="preserve"> unzulässig.</w:t>
       </w:r>
     </w:p>
     <w:p>
@@ -2808,7 +2685,7 @@
       <w:headerReference w:type="default" r:id="rId8"/>
       <w:headerReference w:type="first" r:id="rId9"/>
       <w:type w:val="continuous"/>
-      <w:pgSz w:w="11907" w:h="16839" w:orient="portrait" w:code="9"/>
+      <w:pgSz w:w="11907" w:h="16839" w:code="9"/>
       <w:pgMar w:top="1134" w:right="1134" w:bottom="1179" w:left="1440" w:header="0" w:footer="0" w:gutter="0"/>
       <w:cols w:space="720"/>
       <w:formProt w:val="0"/>
@@ -2817,14 +2694,6 @@
     </w:sectPr>
   </w:body>
 </w:document>
-</file>
-
-<file path=word/commentsExtended.xml><?xml version="1.0" encoding="utf-8"?>
-<w15:commentsEx xmlns:mc="http://schemas.openxmlformats.org/markup-compatibility/2006" xmlns:w15="http://schemas.microsoft.com/office/word/2012/wordml" mc:Ignorable="w15"/>
-</file>
-
-<file path=word/commentsIds.xml><?xml version="1.0" encoding="utf-8"?>
-<w16cid:commentsIds xmlns:mc="http://schemas.openxmlformats.org/markup-compatibility/2006" xmlns:w16cid="http://schemas.microsoft.com/office/word/2016/wordml/cid" mc:Ignorable="w16cid"/>
 </file>
 
 <file path=word/endnotes.xml><?xml version="1.0" encoding="utf-8"?>
@@ -2955,7 +2824,7 @@
       <w:rPr>
         <w:lang w:val="de-DE"/>
       </w:rPr>
-      <w:t>Bumpit</w:t>
+      <w:t>vSwap</w:t>
     </w:r>
     <w:proofErr w:type="spellEnd"/>
     <w:r>
@@ -2970,117 +2839,6 @@
 
 <file path=word/numbering.xml><?xml version="1.0" encoding="utf-8"?>
 <w:numbering xmlns:wpc="http://schemas.microsoft.com/office/word/2010/wordprocessingCanvas" xmlns:cx="http://schemas.microsoft.com/office/drawing/2014/chartex" xmlns:cx1="http://schemas.microsoft.com/office/drawing/2015/9/8/chartex" xmlns:cx2="http://schemas.microsoft.com/office/drawing/2015/10/21/chartex" xmlns:cx3="http://schemas.microsoft.com/office/drawing/2016/5/9/chartex" xmlns:cx4="http://schemas.microsoft.com/office/drawing/2016/5/10/chartex" xmlns:cx5="http://schemas.microsoft.com/office/drawing/2016/5/11/chartex" xmlns:cx6="http://schemas.microsoft.com/office/drawing/2016/5/12/chartex" xmlns:cx7="http://schemas.microsoft.com/office/drawing/2016/5/13/chartex" xmlns:cx8="http://schemas.microsoft.com/office/drawing/2016/5/14/chartex" xmlns:mc="http://schemas.openxmlformats.org/markup-compatibility/2006" xmlns:aink="http://schemas.microsoft.com/office/drawing/2016/ink" xmlns:am3d="http://schemas.microsoft.com/office/drawing/2017/model3d" xmlns:o="urn:schemas-microsoft-com:office:office" xmlns:r="http://schemas.openxmlformats.org/officeDocument/2006/relationships" xmlns:m="http://schemas.openxmlformats.org/officeDocument/2006/math" xmlns:v="urn:schemas-microsoft-com:vml" xmlns:wp14="http://schemas.microsoft.com/office/word/2010/wordprocessingDrawing" xmlns:wp="http://schemas.openxmlformats.org/drawingml/2006/wordprocessingDrawing" xmlns:w10="urn:schemas-microsoft-com:office:word" xmlns:w="http://schemas.openxmlformats.org/wordprocessingml/2006/main" xmlns:w14="http://schemas.microsoft.com/office/word/2010/wordml" xmlns:w15="http://schemas.microsoft.com/office/word/2012/wordml" xmlns:w16cex="http://schemas.microsoft.com/office/word/2018/wordml/cex" xmlns:w16cid="http://schemas.microsoft.com/office/word/2016/wordml/cid" xmlns:w16="http://schemas.microsoft.com/office/word/2018/wordml" xmlns:w16se="http://schemas.microsoft.com/office/word/2015/wordml/symex" xmlns:wpg="http://schemas.microsoft.com/office/word/2010/wordprocessingGroup" xmlns:wpi="http://schemas.microsoft.com/office/word/2010/wordprocessingInk" xmlns:wne="http://schemas.microsoft.com/office/word/2006/wordml" xmlns:wps="http://schemas.microsoft.com/office/word/2010/wordprocessingShape" mc:Ignorable="w14 w15 w16se w16cid w16 w16cex wp14">
-  <w:abstractNum xmlns:w="http://schemas.openxmlformats.org/wordprocessingml/2006/main" w:abstractNumId="11">
-    <w:multiLevelType xmlns:w="http://schemas.openxmlformats.org/wordprocessingml/2006/main" w:val="hybridMultilevel"/>
-    <w:lvl xmlns:w="http://schemas.openxmlformats.org/wordprocessingml/2006/main" w:ilvl="0">
-      <w:start w:val="1"/>
-      <w:numFmt w:val="bullet"/>
-      <w:lvlText w:val=""/>
-      <w:lvlJc w:val="left"/>
-      <w:pPr>
-        <w:ind w:left="720" w:hanging="360"/>
-      </w:pPr>
-      <w:rPr>
-        <w:rFonts w:hint="default" w:ascii="Symbol" w:hAnsi="Symbol"/>
-      </w:rPr>
-    </w:lvl>
-    <w:lvl xmlns:w="http://schemas.openxmlformats.org/wordprocessingml/2006/main" w:ilvl="1">
-      <w:start w:val="1"/>
-      <w:numFmt w:val="bullet"/>
-      <w:lvlText w:val="o"/>
-      <w:lvlJc w:val="left"/>
-      <w:pPr>
-        <w:ind w:left="1440" w:hanging="360"/>
-      </w:pPr>
-      <w:rPr>
-        <w:rFonts w:hint="default" w:ascii="Courier New" w:hAnsi="Courier New"/>
-      </w:rPr>
-    </w:lvl>
-    <w:lvl xmlns:w="http://schemas.openxmlformats.org/wordprocessingml/2006/main" w:ilvl="2">
-      <w:start w:val="1"/>
-      <w:numFmt w:val="bullet"/>
-      <w:lvlText w:val=""/>
-      <w:lvlJc w:val="left"/>
-      <w:pPr>
-        <w:ind w:left="2160" w:hanging="360"/>
-      </w:pPr>
-      <w:rPr>
-        <w:rFonts w:hint="default" w:ascii="Wingdings" w:hAnsi="Wingdings"/>
-      </w:rPr>
-    </w:lvl>
-    <w:lvl xmlns:w="http://schemas.openxmlformats.org/wordprocessingml/2006/main" w:ilvl="3">
-      <w:start w:val="1"/>
-      <w:numFmt w:val="bullet"/>
-      <w:lvlText w:val=""/>
-      <w:lvlJc w:val="left"/>
-      <w:pPr>
-        <w:ind w:left="2880" w:hanging="360"/>
-      </w:pPr>
-      <w:rPr>
-        <w:rFonts w:hint="default" w:ascii="Symbol" w:hAnsi="Symbol"/>
-      </w:rPr>
-    </w:lvl>
-    <w:lvl xmlns:w="http://schemas.openxmlformats.org/wordprocessingml/2006/main" w:ilvl="4">
-      <w:start w:val="1"/>
-      <w:numFmt w:val="bullet"/>
-      <w:lvlText w:val="o"/>
-      <w:lvlJc w:val="left"/>
-      <w:pPr>
-        <w:ind w:left="3600" w:hanging="360"/>
-      </w:pPr>
-      <w:rPr>
-        <w:rFonts w:hint="default" w:ascii="Courier New" w:hAnsi="Courier New"/>
-      </w:rPr>
-    </w:lvl>
-    <w:lvl xmlns:w="http://schemas.openxmlformats.org/wordprocessingml/2006/main" w:ilvl="5">
-      <w:start w:val="1"/>
-      <w:numFmt w:val="bullet"/>
-      <w:lvlText w:val=""/>
-      <w:lvlJc w:val="left"/>
-      <w:pPr>
-        <w:ind w:left="4320" w:hanging="360"/>
-      </w:pPr>
-      <w:rPr>
-        <w:rFonts w:hint="default" w:ascii="Wingdings" w:hAnsi="Wingdings"/>
-      </w:rPr>
-    </w:lvl>
-    <w:lvl xmlns:w="http://schemas.openxmlformats.org/wordprocessingml/2006/main" w:ilvl="6">
-      <w:start w:val="1"/>
-      <w:numFmt w:val="bullet"/>
-      <w:lvlText w:val=""/>
-      <w:lvlJc w:val="left"/>
-      <w:pPr>
-        <w:ind w:left="5040" w:hanging="360"/>
-      </w:pPr>
-      <w:rPr>
-        <w:rFonts w:hint="default" w:ascii="Symbol" w:hAnsi="Symbol"/>
-      </w:rPr>
-    </w:lvl>
-    <w:lvl xmlns:w="http://schemas.openxmlformats.org/wordprocessingml/2006/main" w:ilvl="7">
-      <w:start w:val="1"/>
-      <w:numFmt w:val="bullet"/>
-      <w:lvlText w:val="o"/>
-      <w:lvlJc w:val="left"/>
-      <w:pPr>
-        <w:ind w:left="5760" w:hanging="360"/>
-      </w:pPr>
-      <w:rPr>
-        <w:rFonts w:hint="default" w:ascii="Courier New" w:hAnsi="Courier New"/>
-      </w:rPr>
-    </w:lvl>
-    <w:lvl xmlns:w="http://schemas.openxmlformats.org/wordprocessingml/2006/main" w:ilvl="8">
-      <w:start w:val="1"/>
-      <w:numFmt w:val="bullet"/>
-      <w:lvlText w:val=""/>
-      <w:lvlJc w:val="left"/>
-      <w:pPr>
-        <w:ind w:left="6480" w:hanging="360"/>
-      </w:pPr>
-      <w:rPr>
-        <w:rFonts w:hint="default" w:ascii="Wingdings" w:hAnsi="Wingdings"/>
-      </w:rPr>
-    </w:lvl>
-  </w:abstractNum>
   <w:abstractNum w:abstractNumId="0" w15:restartNumberingAfterBreak="0">
     <w:nsid w:val="FFFFFF88"/>
     <w:multiLevelType w:val="singleLevel"/>
@@ -3114,7 +2872,7 @@
         <w:ind w:left="360" w:hanging="360"/>
       </w:pPr>
       <w:rPr>
-        <w:rFonts w:hint="default" w:ascii="Symbol" w:hAnsi="Symbol"/>
+        <w:rFonts w:ascii="Symbol" w:hAnsi="Symbol" w:hint="default"/>
       </w:rPr>
     </w:lvl>
   </w:abstractNum>
@@ -3131,7 +2889,7 @@
         <w:ind w:left="360" w:hanging="360"/>
       </w:pPr>
       <w:rPr>
-        <w:rFonts w:hint="default" w:ascii="VW Headline OT-Book" w:hAnsi="VW Headline OT-Book"/>
+        <w:rFonts w:ascii="VW Headline OT-Book" w:hAnsi="VW Headline OT-Book" w:hint="default"/>
         <w:b w:val="0"/>
         <w:i w:val="0"/>
         <w:sz w:val="20"/>
@@ -3146,7 +2904,7 @@
         <w:ind w:left="1080" w:hanging="360"/>
       </w:pPr>
       <w:rPr>
-        <w:rFonts w:hint="default" w:ascii="Courier New" w:hAnsi="Courier New" w:cs="Courier New"/>
+        <w:rFonts w:ascii="Courier New" w:hAnsi="Courier New" w:cs="Courier New" w:hint="default"/>
       </w:rPr>
     </w:lvl>
     <w:lvl w:ilvl="2" w:tplc="04070005" w:tentative="1">
@@ -3158,7 +2916,7 @@
         <w:ind w:left="1800" w:hanging="360"/>
       </w:pPr>
       <w:rPr>
-        <w:rFonts w:hint="default" w:ascii="Wingdings" w:hAnsi="Wingdings"/>
+        <w:rFonts w:ascii="Wingdings" w:hAnsi="Wingdings" w:hint="default"/>
       </w:rPr>
     </w:lvl>
     <w:lvl w:ilvl="3" w:tplc="04070001" w:tentative="1">
@@ -3170,7 +2928,7 @@
         <w:ind w:left="2520" w:hanging="360"/>
       </w:pPr>
       <w:rPr>
-        <w:rFonts w:hint="default" w:ascii="Symbol" w:hAnsi="Symbol"/>
+        <w:rFonts w:ascii="Symbol" w:hAnsi="Symbol" w:hint="default"/>
       </w:rPr>
     </w:lvl>
     <w:lvl w:ilvl="4" w:tplc="04070003" w:tentative="1">
@@ -3182,7 +2940,7 @@
         <w:ind w:left="3240" w:hanging="360"/>
       </w:pPr>
       <w:rPr>
-        <w:rFonts w:hint="default" w:ascii="Courier New" w:hAnsi="Courier New" w:cs="Courier New"/>
+        <w:rFonts w:ascii="Courier New" w:hAnsi="Courier New" w:cs="Courier New" w:hint="default"/>
       </w:rPr>
     </w:lvl>
     <w:lvl w:ilvl="5" w:tplc="04070005" w:tentative="1">
@@ -3194,7 +2952,7 @@
         <w:ind w:left="3960" w:hanging="360"/>
       </w:pPr>
       <w:rPr>
-        <w:rFonts w:hint="default" w:ascii="Wingdings" w:hAnsi="Wingdings"/>
+        <w:rFonts w:ascii="Wingdings" w:hAnsi="Wingdings" w:hint="default"/>
       </w:rPr>
     </w:lvl>
     <w:lvl w:ilvl="6" w:tplc="04070001" w:tentative="1">
@@ -3206,7 +2964,7 @@
         <w:ind w:left="4680" w:hanging="360"/>
       </w:pPr>
       <w:rPr>
-        <w:rFonts w:hint="default" w:ascii="Symbol" w:hAnsi="Symbol"/>
+        <w:rFonts w:ascii="Symbol" w:hAnsi="Symbol" w:hint="default"/>
       </w:rPr>
     </w:lvl>
     <w:lvl w:ilvl="7" w:tplc="04070003" w:tentative="1">
@@ -3218,7 +2976,7 @@
         <w:ind w:left="5400" w:hanging="360"/>
       </w:pPr>
       <w:rPr>
-        <w:rFonts w:hint="default" w:ascii="Courier New" w:hAnsi="Courier New" w:cs="Courier New"/>
+        <w:rFonts w:ascii="Courier New" w:hAnsi="Courier New" w:cs="Courier New" w:hint="default"/>
       </w:rPr>
     </w:lvl>
     <w:lvl w:ilvl="8" w:tplc="04070005" w:tentative="1">
@@ -3230,7 +2988,7 @@
         <w:ind w:left="6120" w:hanging="360"/>
       </w:pPr>
       <w:rPr>
-        <w:rFonts w:hint="default" w:ascii="Wingdings" w:hAnsi="Wingdings"/>
+        <w:rFonts w:ascii="Wingdings" w:hAnsi="Wingdings" w:hint="default"/>
       </w:rPr>
     </w:lvl>
   </w:abstractNum>
@@ -3238,7 +2996,7 @@
     <w:nsid w:val="40972BAA"/>
     <w:multiLevelType w:val="hybridMultilevel"/>
     <w:tmpl w:val="422C0300"/>
-    <w:lvl w:ilvl="0">
+    <w:lvl w:ilvl="0" w:tplc="FFFFFFFF">
       <w:start w:val="1"/>
       <w:numFmt w:val="bullet"/>
       <w:lvlText w:val="-"/>
@@ -3247,7 +3005,7 @@
         <w:ind w:left="720" w:hanging="360"/>
       </w:pPr>
       <w:rPr>
-        <w:rFonts w:hint="default" w:ascii="Arial" w:hAnsi="Arial"/>
+        <w:rFonts w:ascii="Arial" w:hAnsi="Arial" w:hint="default"/>
       </w:rPr>
     </w:lvl>
     <w:lvl w:ilvl="1" w:tplc="04070003" w:tentative="1">
@@ -3259,7 +3017,7 @@
         <w:ind w:left="1440" w:hanging="360"/>
       </w:pPr>
       <w:rPr>
-        <w:rFonts w:hint="default" w:ascii="Courier New" w:hAnsi="Courier New" w:cs="Courier New"/>
+        <w:rFonts w:ascii="Courier New" w:hAnsi="Courier New" w:cs="Courier New" w:hint="default"/>
       </w:rPr>
     </w:lvl>
     <w:lvl w:ilvl="2" w:tplc="04070005" w:tentative="1">
@@ -3271,7 +3029,7 @@
         <w:ind w:left="2160" w:hanging="360"/>
       </w:pPr>
       <w:rPr>
-        <w:rFonts w:hint="default" w:ascii="Wingdings" w:hAnsi="Wingdings"/>
+        <w:rFonts w:ascii="Wingdings" w:hAnsi="Wingdings" w:hint="default"/>
       </w:rPr>
     </w:lvl>
     <w:lvl w:ilvl="3" w:tplc="04070001" w:tentative="1">
@@ -3283,7 +3041,7 @@
         <w:ind w:left="2880" w:hanging="360"/>
       </w:pPr>
       <w:rPr>
-        <w:rFonts w:hint="default" w:ascii="Symbol" w:hAnsi="Symbol"/>
+        <w:rFonts w:ascii="Symbol" w:hAnsi="Symbol" w:hint="default"/>
       </w:rPr>
     </w:lvl>
     <w:lvl w:ilvl="4" w:tplc="04070003" w:tentative="1">
@@ -3295,7 +3053,7 @@
         <w:ind w:left="3600" w:hanging="360"/>
       </w:pPr>
       <w:rPr>
-        <w:rFonts w:hint="default" w:ascii="Courier New" w:hAnsi="Courier New" w:cs="Courier New"/>
+        <w:rFonts w:ascii="Courier New" w:hAnsi="Courier New" w:cs="Courier New" w:hint="default"/>
       </w:rPr>
     </w:lvl>
     <w:lvl w:ilvl="5" w:tplc="04070005" w:tentative="1">
@@ -3307,7 +3065,7 @@
         <w:ind w:left="4320" w:hanging="360"/>
       </w:pPr>
       <w:rPr>
-        <w:rFonts w:hint="default" w:ascii="Wingdings" w:hAnsi="Wingdings"/>
+        <w:rFonts w:ascii="Wingdings" w:hAnsi="Wingdings" w:hint="default"/>
       </w:rPr>
     </w:lvl>
     <w:lvl w:ilvl="6" w:tplc="04070001" w:tentative="1">
@@ -3319,7 +3077,7 @@
         <w:ind w:left="5040" w:hanging="360"/>
       </w:pPr>
       <w:rPr>
-        <w:rFonts w:hint="default" w:ascii="Symbol" w:hAnsi="Symbol"/>
+        <w:rFonts w:ascii="Symbol" w:hAnsi="Symbol" w:hint="default"/>
       </w:rPr>
     </w:lvl>
     <w:lvl w:ilvl="7" w:tplc="04070003" w:tentative="1">
@@ -3331,7 +3089,7 @@
         <w:ind w:left="5760" w:hanging="360"/>
       </w:pPr>
       <w:rPr>
-        <w:rFonts w:hint="default" w:ascii="Courier New" w:hAnsi="Courier New" w:cs="Courier New"/>
+        <w:rFonts w:ascii="Courier New" w:hAnsi="Courier New" w:cs="Courier New" w:hint="default"/>
       </w:rPr>
     </w:lvl>
     <w:lvl w:ilvl="8" w:tplc="04070005" w:tentative="1">
@@ -3343,7 +3101,7 @@
         <w:ind w:left="6480" w:hanging="360"/>
       </w:pPr>
       <w:rPr>
-        <w:rFonts w:hint="default" w:ascii="Wingdings" w:hAnsi="Wingdings"/>
+        <w:rFonts w:ascii="Wingdings" w:hAnsi="Wingdings" w:hint="default"/>
       </w:rPr>
     </w:lvl>
   </w:abstractNum>
@@ -3360,7 +3118,7 @@
         <w:ind w:left="360" w:hanging="360"/>
       </w:pPr>
       <w:rPr>
-        <w:rFonts w:hint="default" w:ascii="VW Headline OT-Book" w:hAnsi="VW Headline OT-Book"/>
+        <w:rFonts w:ascii="VW Headline OT-Book" w:hAnsi="VW Headline OT-Book" w:hint="default"/>
         <w:b w:val="0"/>
         <w:i w:val="0"/>
         <w:sz w:val="20"/>
@@ -3375,7 +3133,7 @@
         <w:ind w:left="1080" w:hanging="360"/>
       </w:pPr>
       <w:rPr>
-        <w:rFonts w:hint="default" w:ascii="Courier New" w:hAnsi="Courier New" w:cs="Courier New"/>
+        <w:rFonts w:ascii="Courier New" w:hAnsi="Courier New" w:cs="Courier New" w:hint="default"/>
       </w:rPr>
     </w:lvl>
     <w:lvl w:ilvl="2" w:tplc="04070005" w:tentative="1">
@@ -3387,7 +3145,7 @@
         <w:ind w:left="1800" w:hanging="360"/>
       </w:pPr>
       <w:rPr>
-        <w:rFonts w:hint="default" w:ascii="Wingdings" w:hAnsi="Wingdings"/>
+        <w:rFonts w:ascii="Wingdings" w:hAnsi="Wingdings" w:hint="default"/>
       </w:rPr>
     </w:lvl>
     <w:lvl w:ilvl="3" w:tplc="04070001" w:tentative="1">
@@ -3399,7 +3157,7 @@
         <w:ind w:left="2520" w:hanging="360"/>
       </w:pPr>
       <w:rPr>
-        <w:rFonts w:hint="default" w:ascii="Symbol" w:hAnsi="Symbol"/>
+        <w:rFonts w:ascii="Symbol" w:hAnsi="Symbol" w:hint="default"/>
       </w:rPr>
     </w:lvl>
     <w:lvl w:ilvl="4" w:tplc="04070003" w:tentative="1">
@@ -3411,7 +3169,7 @@
         <w:ind w:left="3240" w:hanging="360"/>
       </w:pPr>
       <w:rPr>
-        <w:rFonts w:hint="default" w:ascii="Courier New" w:hAnsi="Courier New" w:cs="Courier New"/>
+        <w:rFonts w:ascii="Courier New" w:hAnsi="Courier New" w:cs="Courier New" w:hint="default"/>
       </w:rPr>
     </w:lvl>
     <w:lvl w:ilvl="5" w:tplc="04070005" w:tentative="1">
@@ -3423,7 +3181,7 @@
         <w:ind w:left="3960" w:hanging="360"/>
       </w:pPr>
       <w:rPr>
-        <w:rFonts w:hint="default" w:ascii="Wingdings" w:hAnsi="Wingdings"/>
+        <w:rFonts w:ascii="Wingdings" w:hAnsi="Wingdings" w:hint="default"/>
       </w:rPr>
     </w:lvl>
     <w:lvl w:ilvl="6" w:tplc="04070001" w:tentative="1">
@@ -3435,7 +3193,7 @@
         <w:ind w:left="4680" w:hanging="360"/>
       </w:pPr>
       <w:rPr>
-        <w:rFonts w:hint="default" w:ascii="Symbol" w:hAnsi="Symbol"/>
+        <w:rFonts w:ascii="Symbol" w:hAnsi="Symbol" w:hint="default"/>
       </w:rPr>
     </w:lvl>
     <w:lvl w:ilvl="7" w:tplc="04070003" w:tentative="1">
@@ -3447,7 +3205,7 @@
         <w:ind w:left="5400" w:hanging="360"/>
       </w:pPr>
       <w:rPr>
-        <w:rFonts w:hint="default" w:ascii="Courier New" w:hAnsi="Courier New" w:cs="Courier New"/>
+        <w:rFonts w:ascii="Courier New" w:hAnsi="Courier New" w:cs="Courier New" w:hint="default"/>
       </w:rPr>
     </w:lvl>
     <w:lvl w:ilvl="8" w:tplc="04070005" w:tentative="1">
@@ -3459,7 +3217,7 @@
         <w:ind w:left="6120" w:hanging="360"/>
       </w:pPr>
       <w:rPr>
-        <w:rFonts w:hint="default" w:ascii="Wingdings" w:hAnsi="Wingdings"/>
+        <w:rFonts w:ascii="Wingdings" w:hAnsi="Wingdings" w:hint="default"/>
       </w:rPr>
     </w:lvl>
   </w:abstractNum>
@@ -3476,7 +3234,7 @@
         <w:ind w:left="720" w:hanging="360"/>
       </w:pPr>
       <w:rPr>
-        <w:rFonts w:hint="default" w:ascii="VW Headline OT-Book" w:hAnsi="VW Headline OT-Book"/>
+        <w:rFonts w:ascii="VW Headline OT-Book" w:hAnsi="VW Headline OT-Book" w:hint="default"/>
         <w:b w:val="0"/>
         <w:i w:val="0"/>
         <w:color w:val="auto"/>
@@ -3492,7 +3250,7 @@
         <w:ind w:left="1440" w:hanging="360"/>
       </w:pPr>
       <w:rPr>
-        <w:rFonts w:hint="default" w:ascii="Courier New" w:hAnsi="Courier New" w:cs="Courier New"/>
+        <w:rFonts w:ascii="Courier New" w:hAnsi="Courier New" w:cs="Courier New" w:hint="default"/>
       </w:rPr>
     </w:lvl>
     <w:lvl w:ilvl="2" w:tplc="04070005" w:tentative="1">
@@ -3504,7 +3262,7 @@
         <w:ind w:left="2160" w:hanging="360"/>
       </w:pPr>
       <w:rPr>
-        <w:rFonts w:hint="default" w:ascii="Wingdings" w:hAnsi="Wingdings"/>
+        <w:rFonts w:ascii="Wingdings" w:hAnsi="Wingdings" w:hint="default"/>
       </w:rPr>
     </w:lvl>
     <w:lvl w:ilvl="3" w:tplc="04070001" w:tentative="1">
@@ -3516,7 +3274,7 @@
         <w:ind w:left="2880" w:hanging="360"/>
       </w:pPr>
       <w:rPr>
-        <w:rFonts w:hint="default" w:ascii="Symbol" w:hAnsi="Symbol"/>
+        <w:rFonts w:ascii="Symbol" w:hAnsi="Symbol" w:hint="default"/>
       </w:rPr>
     </w:lvl>
     <w:lvl w:ilvl="4" w:tplc="04070003" w:tentative="1">
@@ -3528,7 +3286,7 @@
         <w:ind w:left="3600" w:hanging="360"/>
       </w:pPr>
       <w:rPr>
-        <w:rFonts w:hint="default" w:ascii="Courier New" w:hAnsi="Courier New" w:cs="Courier New"/>
+        <w:rFonts w:ascii="Courier New" w:hAnsi="Courier New" w:cs="Courier New" w:hint="default"/>
       </w:rPr>
     </w:lvl>
     <w:lvl w:ilvl="5" w:tplc="04070005" w:tentative="1">
@@ -3540,7 +3298,7 @@
         <w:ind w:left="4320" w:hanging="360"/>
       </w:pPr>
       <w:rPr>
-        <w:rFonts w:hint="default" w:ascii="Wingdings" w:hAnsi="Wingdings"/>
+        <w:rFonts w:ascii="Wingdings" w:hAnsi="Wingdings" w:hint="default"/>
       </w:rPr>
     </w:lvl>
     <w:lvl w:ilvl="6" w:tplc="04070001" w:tentative="1">
@@ -3552,7 +3310,7 @@
         <w:ind w:left="5040" w:hanging="360"/>
       </w:pPr>
       <w:rPr>
-        <w:rFonts w:hint="default" w:ascii="Symbol" w:hAnsi="Symbol"/>
+        <w:rFonts w:ascii="Symbol" w:hAnsi="Symbol" w:hint="default"/>
       </w:rPr>
     </w:lvl>
     <w:lvl w:ilvl="7" w:tplc="04070003" w:tentative="1">
@@ -3564,7 +3322,7 @@
         <w:ind w:left="5760" w:hanging="360"/>
       </w:pPr>
       <w:rPr>
-        <w:rFonts w:hint="default" w:ascii="Courier New" w:hAnsi="Courier New" w:cs="Courier New"/>
+        <w:rFonts w:ascii="Courier New" w:hAnsi="Courier New" w:cs="Courier New" w:hint="default"/>
       </w:rPr>
     </w:lvl>
     <w:lvl w:ilvl="8" w:tplc="04070005" w:tentative="1">
@@ -3576,11 +3334,124 @@
         <w:ind w:left="6480" w:hanging="360"/>
       </w:pPr>
       <w:rPr>
-        <w:rFonts w:hint="default" w:ascii="Wingdings" w:hAnsi="Wingdings"/>
+        <w:rFonts w:ascii="Wingdings" w:hAnsi="Wingdings" w:hint="default"/>
       </w:rPr>
     </w:lvl>
   </w:abstractNum>
   <w:abstractNum w:abstractNumId="6" w15:restartNumberingAfterBreak="0">
+    <w:nsid w:val="45CC661A"/>
+    <w:multiLevelType w:val="hybridMultilevel"/>
+    <w:tmpl w:val="6D0602CA"/>
+    <w:lvl w:ilvl="0" w:tplc="7A64BB24">
+      <w:start w:val="1"/>
+      <w:numFmt w:val="bullet"/>
+      <w:lvlText w:val=""/>
+      <w:lvlJc w:val="left"/>
+      <w:pPr>
+        <w:ind w:left="720" w:hanging="360"/>
+      </w:pPr>
+      <w:rPr>
+        <w:rFonts w:ascii="Symbol" w:hAnsi="Symbol" w:hint="default"/>
+      </w:rPr>
+    </w:lvl>
+    <w:lvl w:ilvl="1" w:tplc="D53AD41C">
+      <w:start w:val="1"/>
+      <w:numFmt w:val="bullet"/>
+      <w:lvlText w:val="o"/>
+      <w:lvlJc w:val="left"/>
+      <w:pPr>
+        <w:ind w:left="1440" w:hanging="360"/>
+      </w:pPr>
+      <w:rPr>
+        <w:rFonts w:ascii="Courier New" w:hAnsi="Courier New" w:hint="default"/>
+      </w:rPr>
+    </w:lvl>
+    <w:lvl w:ilvl="2" w:tplc="BD1EA25C">
+      <w:start w:val="1"/>
+      <w:numFmt w:val="bullet"/>
+      <w:lvlText w:val=""/>
+      <w:lvlJc w:val="left"/>
+      <w:pPr>
+        <w:ind w:left="2160" w:hanging="360"/>
+      </w:pPr>
+      <w:rPr>
+        <w:rFonts w:ascii="Wingdings" w:hAnsi="Wingdings" w:hint="default"/>
+      </w:rPr>
+    </w:lvl>
+    <w:lvl w:ilvl="3" w:tplc="112E8366">
+      <w:start w:val="1"/>
+      <w:numFmt w:val="bullet"/>
+      <w:lvlText w:val=""/>
+      <w:lvlJc w:val="left"/>
+      <w:pPr>
+        <w:ind w:left="2880" w:hanging="360"/>
+      </w:pPr>
+      <w:rPr>
+        <w:rFonts w:ascii="Symbol" w:hAnsi="Symbol" w:hint="default"/>
+      </w:rPr>
+    </w:lvl>
+    <w:lvl w:ilvl="4" w:tplc="787CA516">
+      <w:start w:val="1"/>
+      <w:numFmt w:val="bullet"/>
+      <w:lvlText w:val="o"/>
+      <w:lvlJc w:val="left"/>
+      <w:pPr>
+        <w:ind w:left="3600" w:hanging="360"/>
+      </w:pPr>
+      <w:rPr>
+        <w:rFonts w:ascii="Courier New" w:hAnsi="Courier New" w:hint="default"/>
+      </w:rPr>
+    </w:lvl>
+    <w:lvl w:ilvl="5" w:tplc="E65A8D18">
+      <w:start w:val="1"/>
+      <w:numFmt w:val="bullet"/>
+      <w:lvlText w:val=""/>
+      <w:lvlJc w:val="left"/>
+      <w:pPr>
+        <w:ind w:left="4320" w:hanging="360"/>
+      </w:pPr>
+      <w:rPr>
+        <w:rFonts w:ascii="Wingdings" w:hAnsi="Wingdings" w:hint="default"/>
+      </w:rPr>
+    </w:lvl>
+    <w:lvl w:ilvl="6" w:tplc="443E4C52">
+      <w:start w:val="1"/>
+      <w:numFmt w:val="bullet"/>
+      <w:lvlText w:val=""/>
+      <w:lvlJc w:val="left"/>
+      <w:pPr>
+        <w:ind w:left="5040" w:hanging="360"/>
+      </w:pPr>
+      <w:rPr>
+        <w:rFonts w:ascii="Symbol" w:hAnsi="Symbol" w:hint="default"/>
+      </w:rPr>
+    </w:lvl>
+    <w:lvl w:ilvl="7" w:tplc="7A662AC2">
+      <w:start w:val="1"/>
+      <w:numFmt w:val="bullet"/>
+      <w:lvlText w:val="o"/>
+      <w:lvlJc w:val="left"/>
+      <w:pPr>
+        <w:ind w:left="5760" w:hanging="360"/>
+      </w:pPr>
+      <w:rPr>
+        <w:rFonts w:ascii="Courier New" w:hAnsi="Courier New" w:hint="default"/>
+      </w:rPr>
+    </w:lvl>
+    <w:lvl w:ilvl="8" w:tplc="D5E6501C">
+      <w:start w:val="1"/>
+      <w:numFmt w:val="bullet"/>
+      <w:lvlText w:val=""/>
+      <w:lvlJc w:val="left"/>
+      <w:pPr>
+        <w:ind w:left="6480" w:hanging="360"/>
+      </w:pPr>
+      <w:rPr>
+        <w:rFonts w:ascii="Wingdings" w:hAnsi="Wingdings" w:hint="default"/>
+      </w:rPr>
+    </w:lvl>
+  </w:abstractNum>
+  <w:abstractNum w:abstractNumId="7" w15:restartNumberingAfterBreak="0">
     <w:nsid w:val="52A850DF"/>
     <w:multiLevelType w:val="singleLevel"/>
     <w:tmpl w:val="60725EA8"/>
@@ -3596,12 +3467,12 @@
         <w:ind w:left="210" w:hanging="210"/>
       </w:pPr>
       <w:rPr>
-        <w:rFonts w:hint="default" w:ascii="Times New Roman" w:hAnsi="Times New Roman"/>
+        <w:rFonts w:ascii="Times New Roman" w:hAnsi="Times New Roman" w:hint="default"/>
         <w:sz w:val="16"/>
       </w:rPr>
     </w:lvl>
   </w:abstractNum>
-  <w:abstractNum w:abstractNumId="7" w15:restartNumberingAfterBreak="0">
+  <w:abstractNum w:abstractNumId="8" w15:restartNumberingAfterBreak="0">
     <w:nsid w:val="5319292A"/>
     <w:multiLevelType w:val="hybridMultilevel"/>
     <w:tmpl w:val="8E12AA18"/>
@@ -3615,7 +3486,7 @@
         <w:ind w:left="360" w:hanging="360"/>
       </w:pPr>
       <w:rPr>
-        <w:rFonts w:hint="default" w:ascii="VW Headline OT-Book" w:hAnsi="VW Headline OT-Book"/>
+        <w:rFonts w:ascii="VW Headline OT-Book" w:hAnsi="VW Headline OT-Book" w:hint="default"/>
         <w:b w:val="0"/>
         <w:i w:val="0"/>
         <w:color w:val="auto"/>
@@ -3631,7 +3502,7 @@
         <w:ind w:left="1440" w:hanging="360"/>
       </w:pPr>
       <w:rPr>
-        <w:rFonts w:hint="default" w:ascii="Courier New" w:hAnsi="Courier New" w:cs="Courier New"/>
+        <w:rFonts w:ascii="Courier New" w:hAnsi="Courier New" w:cs="Courier New" w:hint="default"/>
       </w:rPr>
     </w:lvl>
     <w:lvl w:ilvl="2" w:tplc="04070005" w:tentative="1">
@@ -3643,7 +3514,7 @@
         <w:ind w:left="2160" w:hanging="360"/>
       </w:pPr>
       <w:rPr>
-        <w:rFonts w:hint="default" w:ascii="Wingdings" w:hAnsi="Wingdings"/>
+        <w:rFonts w:ascii="Wingdings" w:hAnsi="Wingdings" w:hint="default"/>
       </w:rPr>
     </w:lvl>
     <w:lvl w:ilvl="3" w:tplc="04070001" w:tentative="1">
@@ -3655,7 +3526,7 @@
         <w:ind w:left="2880" w:hanging="360"/>
       </w:pPr>
       <w:rPr>
-        <w:rFonts w:hint="default" w:ascii="Symbol" w:hAnsi="Symbol"/>
+        <w:rFonts w:ascii="Symbol" w:hAnsi="Symbol" w:hint="default"/>
       </w:rPr>
     </w:lvl>
     <w:lvl w:ilvl="4" w:tplc="04070003" w:tentative="1">
@@ -3667,7 +3538,7 @@
         <w:ind w:left="3600" w:hanging="360"/>
       </w:pPr>
       <w:rPr>
-        <w:rFonts w:hint="default" w:ascii="Courier New" w:hAnsi="Courier New" w:cs="Courier New"/>
+        <w:rFonts w:ascii="Courier New" w:hAnsi="Courier New" w:cs="Courier New" w:hint="default"/>
       </w:rPr>
     </w:lvl>
     <w:lvl w:ilvl="5" w:tplc="04070005" w:tentative="1">
@@ -3679,7 +3550,7 @@
         <w:ind w:left="4320" w:hanging="360"/>
       </w:pPr>
       <w:rPr>
-        <w:rFonts w:hint="default" w:ascii="Wingdings" w:hAnsi="Wingdings"/>
+        <w:rFonts w:ascii="Wingdings" w:hAnsi="Wingdings" w:hint="default"/>
       </w:rPr>
     </w:lvl>
     <w:lvl w:ilvl="6" w:tplc="04070001" w:tentative="1">
@@ -3691,7 +3562,7 @@
         <w:ind w:left="5040" w:hanging="360"/>
       </w:pPr>
       <w:rPr>
-        <w:rFonts w:hint="default" w:ascii="Symbol" w:hAnsi="Symbol"/>
+        <w:rFonts w:ascii="Symbol" w:hAnsi="Symbol" w:hint="default"/>
       </w:rPr>
     </w:lvl>
     <w:lvl w:ilvl="7" w:tplc="04070003" w:tentative="1">
@@ -3703,7 +3574,7 @@
         <w:ind w:left="5760" w:hanging="360"/>
       </w:pPr>
       <w:rPr>
-        <w:rFonts w:hint="default" w:ascii="Courier New" w:hAnsi="Courier New" w:cs="Courier New"/>
+        <w:rFonts w:ascii="Courier New" w:hAnsi="Courier New" w:cs="Courier New" w:hint="default"/>
       </w:rPr>
     </w:lvl>
     <w:lvl w:ilvl="8" w:tplc="04070005" w:tentative="1">
@@ -3715,11 +3586,11 @@
         <w:ind w:left="6480" w:hanging="360"/>
       </w:pPr>
       <w:rPr>
-        <w:rFonts w:hint="default" w:ascii="Wingdings" w:hAnsi="Wingdings"/>
+        <w:rFonts w:ascii="Wingdings" w:hAnsi="Wingdings" w:hint="default"/>
       </w:rPr>
     </w:lvl>
   </w:abstractNum>
-  <w:abstractNum w:abstractNumId="8" w15:restartNumberingAfterBreak="0">
+  <w:abstractNum w:abstractNumId="9" w15:restartNumberingAfterBreak="0">
     <w:nsid w:val="5EC1547C"/>
     <w:multiLevelType w:val="hybridMultilevel"/>
     <w:tmpl w:val="5F9C4336"/>
@@ -3732,7 +3603,7 @@
         <w:ind w:left="720" w:hanging="360"/>
       </w:pPr>
       <w:rPr>
-        <w:rFonts w:hint="default" w:ascii="Arial" w:hAnsi="Arial" w:eastAsia="Times New Roman" w:cs="Arial"/>
+        <w:rFonts w:ascii="Arial" w:eastAsia="Times New Roman" w:hAnsi="Arial" w:cs="Arial" w:hint="default"/>
       </w:rPr>
     </w:lvl>
     <w:lvl w:ilvl="1" w:tplc="04070003" w:tentative="1">
@@ -3744,7 +3615,7 @@
         <w:ind w:left="1440" w:hanging="360"/>
       </w:pPr>
       <w:rPr>
-        <w:rFonts w:hint="default" w:ascii="Courier New" w:hAnsi="Courier New" w:cs="Courier New"/>
+        <w:rFonts w:ascii="Courier New" w:hAnsi="Courier New" w:cs="Courier New" w:hint="default"/>
       </w:rPr>
     </w:lvl>
     <w:lvl w:ilvl="2" w:tplc="04070005" w:tentative="1">
@@ -3756,7 +3627,7 @@
         <w:ind w:left="2160" w:hanging="360"/>
       </w:pPr>
       <w:rPr>
-        <w:rFonts w:hint="default" w:ascii="Wingdings" w:hAnsi="Wingdings"/>
+        <w:rFonts w:ascii="Wingdings" w:hAnsi="Wingdings" w:hint="default"/>
       </w:rPr>
     </w:lvl>
     <w:lvl w:ilvl="3" w:tplc="04070001" w:tentative="1">
@@ -3768,7 +3639,7 @@
         <w:ind w:left="2880" w:hanging="360"/>
       </w:pPr>
       <w:rPr>
-        <w:rFonts w:hint="default" w:ascii="Symbol" w:hAnsi="Symbol"/>
+        <w:rFonts w:ascii="Symbol" w:hAnsi="Symbol" w:hint="default"/>
       </w:rPr>
     </w:lvl>
     <w:lvl w:ilvl="4" w:tplc="04070003" w:tentative="1">
@@ -3780,7 +3651,7 @@
         <w:ind w:left="3600" w:hanging="360"/>
       </w:pPr>
       <w:rPr>
-        <w:rFonts w:hint="default" w:ascii="Courier New" w:hAnsi="Courier New" w:cs="Courier New"/>
+        <w:rFonts w:ascii="Courier New" w:hAnsi="Courier New" w:cs="Courier New" w:hint="default"/>
       </w:rPr>
     </w:lvl>
     <w:lvl w:ilvl="5" w:tplc="04070005" w:tentative="1">
@@ -3792,7 +3663,7 @@
         <w:ind w:left="4320" w:hanging="360"/>
       </w:pPr>
       <w:rPr>
-        <w:rFonts w:hint="default" w:ascii="Wingdings" w:hAnsi="Wingdings"/>
+        <w:rFonts w:ascii="Wingdings" w:hAnsi="Wingdings" w:hint="default"/>
       </w:rPr>
     </w:lvl>
     <w:lvl w:ilvl="6" w:tplc="04070001" w:tentative="1">
@@ -3804,7 +3675,7 @@
         <w:ind w:left="5040" w:hanging="360"/>
       </w:pPr>
       <w:rPr>
-        <w:rFonts w:hint="default" w:ascii="Symbol" w:hAnsi="Symbol"/>
+        <w:rFonts w:ascii="Symbol" w:hAnsi="Symbol" w:hint="default"/>
       </w:rPr>
     </w:lvl>
     <w:lvl w:ilvl="7" w:tplc="04070003" w:tentative="1">
@@ -3816,7 +3687,7 @@
         <w:ind w:left="5760" w:hanging="360"/>
       </w:pPr>
       <w:rPr>
-        <w:rFonts w:hint="default" w:ascii="Courier New" w:hAnsi="Courier New" w:cs="Courier New"/>
+        <w:rFonts w:ascii="Courier New" w:hAnsi="Courier New" w:cs="Courier New" w:hint="default"/>
       </w:rPr>
     </w:lvl>
     <w:lvl w:ilvl="8" w:tplc="04070005" w:tentative="1">
@@ -3828,11 +3699,11 @@
         <w:ind w:left="6480" w:hanging="360"/>
       </w:pPr>
       <w:rPr>
-        <w:rFonts w:hint="default" w:ascii="Wingdings" w:hAnsi="Wingdings"/>
+        <w:rFonts w:ascii="Wingdings" w:hAnsi="Wingdings" w:hint="default"/>
       </w:rPr>
     </w:lvl>
   </w:abstractNum>
-  <w:abstractNum w:abstractNumId="9" w15:restartNumberingAfterBreak="0">
+  <w:abstractNum w:abstractNumId="10" w15:restartNumberingAfterBreak="0">
     <w:nsid w:val="611C297D"/>
     <w:multiLevelType w:val="hybridMultilevel"/>
     <w:tmpl w:val="A42CD37E"/>
@@ -3845,7 +3716,7 @@
         <w:ind w:left="360" w:hanging="360"/>
       </w:pPr>
       <w:rPr>
-        <w:rFonts w:hint="default" w:ascii="VW Headline OT-Book" w:hAnsi="VW Headline OT-Book"/>
+        <w:rFonts w:ascii="VW Headline OT-Book" w:hAnsi="VW Headline OT-Book" w:hint="default"/>
         <w:b w:val="0"/>
         <w:i w:val="0"/>
         <w:sz w:val="20"/>
@@ -3860,7 +3731,7 @@
         <w:ind w:left="1080" w:hanging="360"/>
       </w:pPr>
       <w:rPr>
-        <w:rFonts w:hint="default" w:ascii="Courier New" w:hAnsi="Courier New" w:cs="Courier New"/>
+        <w:rFonts w:ascii="Courier New" w:hAnsi="Courier New" w:cs="Courier New" w:hint="default"/>
       </w:rPr>
     </w:lvl>
     <w:lvl w:ilvl="2" w:tplc="04070005" w:tentative="1">
@@ -3872,7 +3743,7 @@
         <w:ind w:left="1800" w:hanging="360"/>
       </w:pPr>
       <w:rPr>
-        <w:rFonts w:hint="default" w:ascii="Wingdings" w:hAnsi="Wingdings"/>
+        <w:rFonts w:ascii="Wingdings" w:hAnsi="Wingdings" w:hint="default"/>
       </w:rPr>
     </w:lvl>
     <w:lvl w:ilvl="3" w:tplc="04070001" w:tentative="1">
@@ -3884,7 +3755,7 @@
         <w:ind w:left="2520" w:hanging="360"/>
       </w:pPr>
       <w:rPr>
-        <w:rFonts w:hint="default" w:ascii="Symbol" w:hAnsi="Symbol"/>
+        <w:rFonts w:ascii="Symbol" w:hAnsi="Symbol" w:hint="default"/>
       </w:rPr>
     </w:lvl>
     <w:lvl w:ilvl="4" w:tplc="04070003" w:tentative="1">
@@ -3896,7 +3767,7 @@
         <w:ind w:left="3240" w:hanging="360"/>
       </w:pPr>
       <w:rPr>
-        <w:rFonts w:hint="default" w:ascii="Courier New" w:hAnsi="Courier New" w:cs="Courier New"/>
+        <w:rFonts w:ascii="Courier New" w:hAnsi="Courier New" w:cs="Courier New" w:hint="default"/>
       </w:rPr>
     </w:lvl>
     <w:lvl w:ilvl="5" w:tplc="04070005" w:tentative="1">
@@ -3908,7 +3779,7 @@
         <w:ind w:left="3960" w:hanging="360"/>
       </w:pPr>
       <w:rPr>
-        <w:rFonts w:hint="default" w:ascii="Wingdings" w:hAnsi="Wingdings"/>
+        <w:rFonts w:ascii="Wingdings" w:hAnsi="Wingdings" w:hint="default"/>
       </w:rPr>
     </w:lvl>
     <w:lvl w:ilvl="6" w:tplc="04070001" w:tentative="1">
@@ -3920,7 +3791,7 @@
         <w:ind w:left="4680" w:hanging="360"/>
       </w:pPr>
       <w:rPr>
-        <w:rFonts w:hint="default" w:ascii="Symbol" w:hAnsi="Symbol"/>
+        <w:rFonts w:ascii="Symbol" w:hAnsi="Symbol" w:hint="default"/>
       </w:rPr>
     </w:lvl>
     <w:lvl w:ilvl="7" w:tplc="04070003" w:tentative="1">
@@ -3932,7 +3803,7 @@
         <w:ind w:left="5400" w:hanging="360"/>
       </w:pPr>
       <w:rPr>
-        <w:rFonts w:hint="default" w:ascii="Courier New" w:hAnsi="Courier New" w:cs="Courier New"/>
+        <w:rFonts w:ascii="Courier New" w:hAnsi="Courier New" w:cs="Courier New" w:hint="default"/>
       </w:rPr>
     </w:lvl>
     <w:lvl w:ilvl="8" w:tplc="04070005" w:tentative="1">
@@ -3944,11 +3815,11 @@
         <w:ind w:left="6120" w:hanging="360"/>
       </w:pPr>
       <w:rPr>
-        <w:rFonts w:hint="default" w:ascii="Wingdings" w:hAnsi="Wingdings"/>
+        <w:rFonts w:ascii="Wingdings" w:hAnsi="Wingdings" w:hint="default"/>
       </w:rPr>
     </w:lvl>
   </w:abstractNum>
-  <w:abstractNum w:abstractNumId="10" w15:restartNumberingAfterBreak="0">
+  <w:abstractNum w:abstractNumId="11" w15:restartNumberingAfterBreak="0">
     <w:nsid w:val="7FD85BD2"/>
     <w:multiLevelType w:val="hybridMultilevel"/>
     <w:tmpl w:val="BA085888"/>
@@ -3961,7 +3832,7 @@
         <w:ind w:left="720" w:hanging="360"/>
       </w:pPr>
       <w:rPr>
-        <w:rFonts w:hint="default" w:ascii="VW Headline OT-Book" w:hAnsi="VW Headline OT-Book"/>
+        <w:rFonts w:ascii="VW Headline OT-Book" w:hAnsi="VW Headline OT-Book" w:hint="default"/>
         <w:b w:val="0"/>
         <w:i w:val="0"/>
         <w:sz w:val="20"/>
@@ -3976,7 +3847,7 @@
         <w:ind w:left="1440" w:hanging="360"/>
       </w:pPr>
       <w:rPr>
-        <w:rFonts w:hint="default" w:ascii="Courier New" w:hAnsi="Courier New" w:cs="Courier New"/>
+        <w:rFonts w:ascii="Courier New" w:hAnsi="Courier New" w:cs="Courier New" w:hint="default"/>
       </w:rPr>
     </w:lvl>
     <w:lvl w:ilvl="2" w:tplc="04070005" w:tentative="1">
@@ -3988,7 +3859,7 @@
         <w:ind w:left="2160" w:hanging="360"/>
       </w:pPr>
       <w:rPr>
-        <w:rFonts w:hint="default" w:ascii="Wingdings" w:hAnsi="Wingdings"/>
+        <w:rFonts w:ascii="Wingdings" w:hAnsi="Wingdings" w:hint="default"/>
       </w:rPr>
     </w:lvl>
     <w:lvl w:ilvl="3" w:tplc="04070001" w:tentative="1">
@@ -4000,7 +3871,7 @@
         <w:ind w:left="2880" w:hanging="360"/>
       </w:pPr>
       <w:rPr>
-        <w:rFonts w:hint="default" w:ascii="Symbol" w:hAnsi="Symbol"/>
+        <w:rFonts w:ascii="Symbol" w:hAnsi="Symbol" w:hint="default"/>
       </w:rPr>
     </w:lvl>
     <w:lvl w:ilvl="4" w:tplc="04070003" w:tentative="1">
@@ -4012,7 +3883,7 @@
         <w:ind w:left="3600" w:hanging="360"/>
       </w:pPr>
       <w:rPr>
-        <w:rFonts w:hint="default" w:ascii="Courier New" w:hAnsi="Courier New" w:cs="Courier New"/>
+        <w:rFonts w:ascii="Courier New" w:hAnsi="Courier New" w:cs="Courier New" w:hint="default"/>
       </w:rPr>
     </w:lvl>
     <w:lvl w:ilvl="5" w:tplc="04070005" w:tentative="1">
@@ -4024,7 +3895,7 @@
         <w:ind w:left="4320" w:hanging="360"/>
       </w:pPr>
       <w:rPr>
-        <w:rFonts w:hint="default" w:ascii="Wingdings" w:hAnsi="Wingdings"/>
+        <w:rFonts w:ascii="Wingdings" w:hAnsi="Wingdings" w:hint="default"/>
       </w:rPr>
     </w:lvl>
     <w:lvl w:ilvl="6" w:tplc="04070001" w:tentative="1">
@@ -4036,7 +3907,7 @@
         <w:ind w:left="5040" w:hanging="360"/>
       </w:pPr>
       <w:rPr>
-        <w:rFonts w:hint="default" w:ascii="Symbol" w:hAnsi="Symbol"/>
+        <w:rFonts w:ascii="Symbol" w:hAnsi="Symbol" w:hint="default"/>
       </w:rPr>
     </w:lvl>
     <w:lvl w:ilvl="7" w:tplc="04070003" w:tentative="1">
@@ -4048,7 +3919,7 @@
         <w:ind w:left="5760" w:hanging="360"/>
       </w:pPr>
       <w:rPr>
-        <w:rFonts w:hint="default" w:ascii="Courier New" w:hAnsi="Courier New" w:cs="Courier New"/>
+        <w:rFonts w:ascii="Courier New" w:hAnsi="Courier New" w:cs="Courier New" w:hint="default"/>
       </w:rPr>
     </w:lvl>
     <w:lvl w:ilvl="8" w:tplc="04070005" w:tentative="1">
@@ -4060,54 +3931,50 @@
         <w:ind w:left="6480" w:hanging="360"/>
       </w:pPr>
       <w:rPr>
-        <w:rFonts w:hint="default" w:ascii="Wingdings" w:hAnsi="Wingdings"/>
+        <w:rFonts w:ascii="Wingdings" w:hAnsi="Wingdings" w:hint="default"/>
       </w:rPr>
     </w:lvl>
   </w:abstractNum>
-  <w:num w:numId="13">
-    <w:abstractNumId w:val="11"/>
-  </w:num>
   <w:num w:numId="1">
-    <w:abstractNumId w:val="1"/>
+    <w:abstractNumId w:val="6"/>
   </w:num>
   <w:num w:numId="2">
     <w:abstractNumId w:val="1"/>
   </w:num>
   <w:num w:numId="3">
-    <w:abstractNumId w:val="6"/>
+    <w:abstractNumId w:val="1"/>
   </w:num>
   <w:num w:numId="4">
+    <w:abstractNumId w:val="7"/>
+  </w:num>
+  <w:num w:numId="5">
     <w:abstractNumId w:val="0"/>
   </w:num>
-  <w:num w:numId="5">
-    <w:abstractNumId w:val="9"/>
+  <w:num w:numId="6">
+    <w:abstractNumId w:val="10"/>
   </w:num>
-  <w:num w:numId="6">
+  <w:num w:numId="7">
     <w:abstractNumId w:val="4"/>
   </w:num>
-  <w:num w:numId="7">
+  <w:num w:numId="8">
     <w:abstractNumId w:val="2"/>
   </w:num>
-  <w:num w:numId="8">
-    <w:abstractNumId w:val="10"/>
-  </w:num>
   <w:num w:numId="9">
-    <w:abstractNumId w:val="5"/>
+    <w:abstractNumId w:val="11"/>
   </w:num>
   <w:num w:numId="10">
-    <w:abstractNumId w:val="7"/>
+    <w:abstractNumId w:val="5"/>
   </w:num>
   <w:num w:numId="11">
     <w:abstractNumId w:val="8"/>
   </w:num>
   <w:num w:numId="12">
+    <w:abstractNumId w:val="9"/>
+  </w:num>
+  <w:num w:numId="13">
     <w:abstractNumId w:val="3"/>
   </w:num>
 </w:numbering>
-</file>
-
-<file path=word/people.xml><?xml version="1.0" encoding="utf-8"?>
-<w15:people xmlns:mc="http://schemas.openxmlformats.org/markup-compatibility/2006" xmlns:w15="http://schemas.microsoft.com/office/word/2012/wordml" mc:Ignorable="w15"/>
 </file>
 
 <file path=word/styles.xml><?xml version="1.0" encoding="utf-8"?>
@@ -4115,7 +3982,7 @@
   <w:docDefaults>
     <w:rPrDefault>
       <w:rPr>
-        <w:rFonts w:ascii="Times New Roman" w:hAnsi="Times New Roman" w:eastAsia="Times New Roman" w:cs="Times New Roman"/>
+        <w:rFonts w:ascii="Times New Roman" w:eastAsia="Times New Roman" w:hAnsi="Times New Roman" w:cs="Times New Roman"/>
         <w:lang w:val="de-DE" w:eastAsia="de-DE" w:bidi="ar-SA"/>
       </w:rPr>
     </w:rPrDefault>
@@ -4267,7 +4134,7 @@
     <w:lsdException w:name="Table Web 3" w:semiHidden="1" w:unhideWhenUsed="1"/>
     <w:lsdException w:name="Balloon Text" w:semiHidden="1" w:unhideWhenUsed="1"/>
     <w:lsdException w:name="Table Theme" w:semiHidden="1" w:unhideWhenUsed="1"/>
-    <w:lsdException w:name="Placeholder Text" w:uiPriority="99" w:semiHidden="1"/>
+    <w:lsdException w:name="Placeholder Text" w:semiHidden="1" w:uiPriority="99"/>
     <w:lsdException w:name="No Spacing" w:uiPriority="1"/>
     <w:lsdException w:name="Light Shading" w:uiPriority="60"/>
     <w:lsdException w:name="Light List" w:uiPriority="61"/>
@@ -4289,7 +4156,7 @@
     <w:lsdException w:name="Medium Shading 1 Accent 1" w:uiPriority="63"/>
     <w:lsdException w:name="Medium Shading 2 Accent 1" w:uiPriority="64"/>
     <w:lsdException w:name="Medium List 1 Accent 1" w:uiPriority="65"/>
-    <w:lsdException w:name="Revision" w:uiPriority="99" w:semiHidden="1"/>
+    <w:lsdException w:name="Revision" w:semiHidden="1" w:uiPriority="99"/>
     <w:lsdException w:name="List Paragraph" w:uiPriority="34"/>
     <w:lsdException w:name="Quote" w:uiPriority="29"/>
     <w:lsdException w:name="Intense Quote" w:uiPriority="30"/>
@@ -4376,8 +4243,8 @@
     <w:lsdException w:name="Subtle Reference" w:uiPriority="31"/>
     <w:lsdException w:name="Intense Reference" w:uiPriority="32"/>
     <w:lsdException w:name="Book Title" w:uiPriority="33"/>
-    <w:lsdException w:name="Bibliography" w:uiPriority="37" w:semiHidden="1" w:unhideWhenUsed="1"/>
-    <w:lsdException w:name="TOC Heading" w:uiPriority="39" w:semiHidden="1" w:unhideWhenUsed="1" w:qFormat="1"/>
+    <w:lsdException w:name="Bibliography" w:semiHidden="1" w:uiPriority="37" w:unhideWhenUsed="1"/>
+    <w:lsdException w:name="TOC Heading" w:semiHidden="1" w:uiPriority="39" w:unhideWhenUsed="1" w:qFormat="1"/>
     <w:lsdException w:name="Plain Table 1" w:uiPriority="41"/>
     <w:lsdException w:name="Plain Table 2" w:uiPriority="42"/>
     <w:lsdException w:name="Plain Table 3" w:uiPriority="43"/>
@@ -4482,13 +4349,13 @@
     <w:lsdException w:name="List Table 5 Dark Accent 6" w:uiPriority="50"/>
     <w:lsdException w:name="List Table 6 Colorful Accent 6" w:uiPriority="51"/>
     <w:lsdException w:name="List Table 7 Colorful Accent 6" w:uiPriority="52"/>
-    <w:lsdException w:name="Mention" w:uiPriority="99" w:semiHidden="1" w:unhideWhenUsed="1"/>
-    <w:lsdException w:name="Smart Hyperlink" w:uiPriority="99" w:semiHidden="1" w:unhideWhenUsed="1"/>
-    <w:lsdException w:name="Hashtag" w:uiPriority="99" w:semiHidden="1" w:unhideWhenUsed="1"/>
-    <w:lsdException w:name="Unresolved Mention" w:uiPriority="99" w:semiHidden="1" w:unhideWhenUsed="1"/>
-    <w:lsdException w:name="Smart Link" w:uiPriority="99" w:semiHidden="1" w:unhideWhenUsed="1"/>
+    <w:lsdException w:name="Mention" w:semiHidden="1" w:uiPriority="99" w:unhideWhenUsed="1"/>
+    <w:lsdException w:name="Smart Hyperlink" w:semiHidden="1" w:uiPriority="99" w:unhideWhenUsed="1"/>
+    <w:lsdException w:name="Hashtag" w:semiHidden="1" w:uiPriority="99" w:unhideWhenUsed="1"/>
+    <w:lsdException w:name="Unresolved Mention" w:semiHidden="1" w:uiPriority="99" w:unhideWhenUsed="1"/>
+    <w:lsdException w:name="Smart Link" w:semiHidden="1" w:uiPriority="99" w:unhideWhenUsed="1"/>
   </w:latentStyles>
-  <w:style w:type="paragraph" w:styleId="Standard" w:default="1">
+  <w:style w:type="paragraph" w:default="1" w:styleId="Standard">
     <w:name w:val="Normal"/>
     <w:qFormat/>
     <w:rsid w:val="003A74D6"/>
@@ -4570,13 +4437,13 @@
       <w:lang w:val="de-DE" w:eastAsia="de-DE"/>
     </w:rPr>
   </w:style>
-  <w:style w:type="character" w:styleId="Absatz-Standardschriftart" w:default="1">
+  <w:style w:type="character" w:default="1" w:styleId="Absatz-Standardschriftart">
     <w:name w:val="Default Paragraph Font"/>
     <w:uiPriority w:val="1"/>
     <w:semiHidden/>
     <w:unhideWhenUsed/>
   </w:style>
-  <w:style w:type="table" w:styleId="NormaleTabelle" w:default="1">
+  <w:style w:type="table" w:default="1" w:styleId="NormaleTabelle">
     <w:name w:val="Normal Table"/>
     <w:uiPriority w:val="99"/>
     <w:semiHidden/>
@@ -4591,7 +4458,7 @@
       </w:tblCellMar>
     </w:tblPr>
   </w:style>
-  <w:style w:type="numbering" w:styleId="KeineListe" w:default="1">
+  <w:style w:type="numbering" w:default="1" w:styleId="KeineListe">
     <w:name w:val="No List"/>
     <w:uiPriority w:val="99"/>
     <w:semiHidden/>
@@ -4611,14 +4478,14 @@
       <w:lang w:val="de-DE" w:eastAsia="de-DE"/>
     </w:rPr>
   </w:style>
-  <w:style w:type="paragraph" w:styleId="Aufzhlung" w:customStyle="1">
+  <w:style w:type="paragraph" w:customStyle="1" w:styleId="Aufzhlung">
     <w:name w:val="Aufzählung"/>
     <w:basedOn w:val="Standard"/>
     <w:qFormat/>
     <w:rsid w:val="00282683"/>
     <w:pPr>
       <w:numPr>
-        <w:numId w:val="10"/>
+        <w:numId w:val="11"/>
       </w:numPr>
       <w:tabs>
         <w:tab w:val="left" w:pos="227"/>
@@ -4647,7 +4514,7 @@
       <w:sz w:val="19"/>
     </w:rPr>
   </w:style>
-  <w:style w:type="character" w:styleId="berschrift4Zchn" w:customStyle="1">
+  <w:style w:type="character" w:customStyle="1" w:styleId="berschrift4Zchn">
     <w:name w:val="Überschrift 4 Zchn"/>
     <w:basedOn w:val="Absatz-Standardschriftart"/>
     <w:link w:val="berschrift4"/>
@@ -4680,7 +4547,7 @@
       <w:szCs w:val="20"/>
     </w:rPr>
   </w:style>
-  <w:style w:type="character" w:styleId="KommentartextZchn" w:customStyle="1">
+  <w:style w:type="character" w:customStyle="1" w:styleId="KommentartextZchn">
     <w:name w:val="Kommentartext Zchn"/>
     <w:basedOn w:val="Absatz-Standardschriftart"/>
     <w:link w:val="Kommentartext"/>
@@ -4704,7 +4571,7 @@
       <w:bCs/>
     </w:rPr>
   </w:style>
-  <w:style w:type="character" w:styleId="KommentarthemaZchn" w:customStyle="1">
+  <w:style w:type="character" w:customStyle="1" w:styleId="KommentarthemaZchn">
     <w:name w:val="Kommentarthema Zchn"/>
     <w:basedOn w:val="KommentartextZchn"/>
     <w:link w:val="Kommentarthema"/>
@@ -4731,7 +4598,7 @@
       <w:spacing w:after="0"/>
     </w:pPr>
   </w:style>
-  <w:style w:type="character" w:styleId="KopfzeileZchn" w:customStyle="1">
+  <w:style w:type="character" w:customStyle="1" w:styleId="KopfzeileZchn">
     <w:name w:val="Kopfzeile Zchn"/>
     <w:basedOn w:val="Absatz-Standardschriftart"/>
     <w:link w:val="Kopfzeile"/>
@@ -4756,7 +4623,7 @@
       <w:spacing w:after="0"/>
     </w:pPr>
   </w:style>
-  <w:style w:type="character" w:styleId="FuzeileZchn" w:customStyle="1">
+  <w:style w:type="character" w:customStyle="1" w:styleId="FuzeileZchn">
     <w:name w:val="Fußzeile Zchn"/>
     <w:basedOn w:val="Absatz-Standardschriftart"/>
     <w:link w:val="Fuzeile"/>
